--- a/docs/ADR-Backend-Url_shortener_api.docx
+++ b/docs/ADR-Backend-Url_shortener_api.docx
@@ -2,17 +2,16 @@
 <file path=word/document.xml><?xml version="1.0" encoding="utf-8"?>
 <w:document xmlns:wpc="http://schemas.microsoft.com/office/word/2010/wordprocessingCanvas" xmlns:mc="http://schemas.openxmlformats.org/markup-compatibility/2006" xmlns:o="urn:schemas-microsoft-com:office:office" xmlns:r="http://schemas.openxmlformats.org/officeDocument/2006/relationships" xmlns:m="http://schemas.openxmlformats.org/officeDocument/2006/math" xmlns:v="urn:schemas-microsoft-com:vml" xmlns:wp14="http://schemas.microsoft.com/office/word/2010/wordprocessingDrawing" xmlns:wp="http://schemas.openxmlformats.org/drawingml/2006/wordprocessingDrawing" xmlns:w10="urn:schemas-microsoft-com:office:word" xmlns:w="http://schemas.openxmlformats.org/wordprocessingml/2006/main" xmlns:w14="http://schemas.microsoft.com/office/word/2010/wordml" xmlns:w15="http://schemas.microsoft.com/office/word/2012/wordml" xmlns:wpg="http://schemas.microsoft.com/office/word/2010/wordprocessingGroup" xmlns:wpi="http://schemas.microsoft.com/office/word/2010/wordprocessingInk" xmlns:wne="http://schemas.microsoft.com/office/word/2006/wordml" xmlns:wps="http://schemas.microsoft.com/office/word/2010/wordprocessingShape" xmlns:w16se="http://schemas.microsoft.com/office/word/2015/wordml/symex" xmlns:w16cid="http://schemas.microsoft.com/office/word/2016/wordml/cid" xmlns:w16="http://schemas.microsoft.com/office/word/2018/wordml" xmlns:w16cex="http://schemas.microsoft.com/office/word/2018/wordml/cex" xmlns:w16sdtdh="http://schemas.microsoft.com/office/word/2020/wordml/sdtdatahash" xmlns:w16sdtfl="http://schemas.microsoft.com/office/word/2024/wordml/sdtformatlock" mc:Ignorable="w14 w15 wp14 w16se w16cid w16 w16cex w16sdtdh w16sdtfl">
   <w:body>
-    <w:p xmlns:wp14="http://schemas.microsoft.com/office/word/2010/wordml" wp14:paraId="53F27B2C" wp14:textId="39FA9D56">
-      <w:pPr>
-        <w:pStyle w:val="Heading1"/>
-        <w:spacing w:before="322" w:beforeAutospacing="off" w:after="322" w:afterAutospacing="off"/>
+    <w:p xmlns:wp14="http://schemas.microsoft.com/office/word/2010/wordml" wp14:paraId="7BBB7D7E" wp14:textId="188AF885">
+      <w:pPr>
+        <w:spacing w:before="240" w:beforeAutospacing="off" w:after="240" w:afterAutospacing="off"/>
         <w:rPr>
           <w:rFonts w:ascii="Arial" w:hAnsi="Arial" w:eastAsia="Arial" w:cs="Arial"/>
           <w:b w:val="1"/>
           <w:bCs w:val="1"/>
           <w:noProof w:val="0"/>
-          <w:sz w:val="48"/>
-          <w:szCs w:val="48"/>
+          <w:sz w:val="40"/>
+          <w:szCs w:val="40"/>
           <w:lang w:val="pt-BR"/>
         </w:rPr>
       </w:pPr>
@@ -22,14 +21,14 @@
           <w:b w:val="1"/>
           <w:bCs w:val="1"/>
           <w:noProof w:val="0"/>
-          <w:sz w:val="48"/>
-          <w:szCs w:val="48"/>
+          <w:sz w:val="40"/>
+          <w:szCs w:val="40"/>
           <w:lang w:val="pt-BR"/>
         </w:rPr>
         <w:t>ADR 001 - Estrutura e Tecnologias da Aplicação URL_SHORTENER_API</w:t>
       </w:r>
     </w:p>
-    <w:p xmlns:wp14="http://schemas.microsoft.com/office/word/2010/wordml" wp14:paraId="484E66F2" wp14:textId="5FDECA2E">
+    <w:p xmlns:wp14="http://schemas.microsoft.com/office/word/2010/wordml" wp14:paraId="2135DC64" wp14:textId="5CB10B5C">
       <w:pPr>
         <w:spacing w:before="240" w:beforeAutospacing="off" w:after="240" w:afterAutospacing="off"/>
         <w:rPr>
@@ -130,105 +129,21 @@
           <w:szCs w:val="24"/>
           <w:lang w:val="pt-BR"/>
         </w:rPr>
-        <w:t xml:space="preserve"> Carlos Henrique Parre</w:t>
-      </w:r>
-      <w:r>
-        <w:rPr>
-          <w:rFonts w:ascii="Arial" w:hAnsi="Arial" w:eastAsia="Arial" w:cs="Arial"/>
-          <w:noProof w:val="0"/>
-          <w:sz w:val="24"/>
-          <w:szCs w:val="24"/>
-          <w:lang w:val="pt-BR"/>
-        </w:rPr>
-        <w:t>ira Jacinto</w:t>
-      </w:r>
-      <w:r>
-        <w:br/>
-      </w:r>
-      <w:r>
-        <w:rPr>
-          <w:rFonts w:ascii="Arial" w:hAnsi="Arial" w:eastAsia="Arial" w:cs="Arial"/>
-          <w:noProof w:val="0"/>
-          <w:sz w:val="24"/>
-          <w:szCs w:val="24"/>
-          <w:lang w:val="pt-BR"/>
-        </w:rPr>
-        <w:t xml:space="preserve"> </w:t>
-      </w:r>
-      <w:r>
+        <w:t xml:space="preserve"> Carlos Henrique Parreira Jacinto</w:t>
+      </w:r>
+    </w:p>
+    <w:p xmlns:wp14="http://schemas.microsoft.com/office/word/2010/wordml" wp14:paraId="3540523A" wp14:textId="5C216E34">
+      <w:pPr>
+        <w:pStyle w:val="Heading3"/>
+        <w:spacing w:before="281" w:beforeAutospacing="off" w:after="281" w:afterAutospacing="off"/>
         <w:rPr>
           <w:rFonts w:ascii="Arial" w:hAnsi="Arial" w:eastAsia="Arial" w:cs="Arial"/>
           <w:b w:val="1"/>
           <w:bCs w:val="1"/>
           <w:noProof w:val="0"/>
-          <w:sz w:val="24"/>
-          <w:szCs w:val="24"/>
-          <w:lang w:val="pt-BR"/>
-        </w:rPr>
-        <w:t>Contexto:</w:t>
-      </w:r>
-      <w:r>
-        <w:br/>
-      </w:r>
-      <w:r>
-        <w:rPr>
-          <w:rFonts w:ascii="Arial" w:hAnsi="Arial" w:eastAsia="Arial" w:cs="Arial"/>
-          <w:noProof w:val="0"/>
-          <w:sz w:val="24"/>
-          <w:szCs w:val="24"/>
-          <w:lang w:val="pt-BR"/>
-        </w:rPr>
-        <w:t xml:space="preserve"> Est</w:t>
-      </w:r>
-      <w:r>
-        <w:rPr>
-          <w:rFonts w:ascii="Arial" w:hAnsi="Arial" w:eastAsia="Arial" w:cs="Arial"/>
-          <w:noProof w:val="0"/>
-          <w:sz w:val="24"/>
-          <w:szCs w:val="24"/>
-          <w:lang w:val="pt-BR"/>
-        </w:rPr>
-        <w:t>ou</w:t>
-      </w:r>
-      <w:r>
-        <w:rPr>
-          <w:rFonts w:ascii="Arial" w:hAnsi="Arial" w:eastAsia="Arial" w:cs="Arial"/>
-          <w:noProof w:val="0"/>
-          <w:sz w:val="24"/>
-          <w:szCs w:val="24"/>
-          <w:lang w:val="pt-BR"/>
-        </w:rPr>
-        <w:t xml:space="preserve"> desenvolvendo uma API para encurtamento de URLs que precisa ser modular, escalável e com suporte a testes automatizados e </w:t>
-      </w:r>
-      <w:r>
-        <w:rPr>
-          <w:rFonts w:ascii="Arial" w:hAnsi="Arial" w:eastAsia="Arial" w:cs="Arial"/>
-          <w:noProof w:val="0"/>
-          <w:sz w:val="24"/>
-          <w:szCs w:val="24"/>
-          <w:lang w:val="pt-BR"/>
-        </w:rPr>
-        <w:t>deploy</w:t>
-      </w:r>
-      <w:r>
-        <w:rPr>
-          <w:rFonts w:ascii="Arial" w:hAnsi="Arial" w:eastAsia="Arial" w:cs="Arial"/>
-          <w:noProof w:val="0"/>
-          <w:sz w:val="24"/>
-          <w:szCs w:val="24"/>
-          <w:lang w:val="pt-BR"/>
-        </w:rPr>
-        <w:t xml:space="preserve"> via contêineres.</w:t>
-      </w:r>
-    </w:p>
-    <w:p xmlns:wp14="http://schemas.microsoft.com/office/word/2010/wordml" wp14:paraId="1D6FA19E" wp14:textId="1971FFE7">
-      <w:pPr>
-        <w:spacing w:before="240" w:beforeAutospacing="off" w:after="240" w:afterAutospacing="off"/>
-        <w:rPr>
-          <w:rFonts w:ascii="Arial" w:hAnsi="Arial" w:eastAsia="Arial" w:cs="Arial"/>
-          <w:noProof w:val="0"/>
-          <w:sz w:val="24"/>
-          <w:szCs w:val="24"/>
+          <w:color w:val="000000" w:themeColor="text1" w:themeTint="FF" w:themeShade="FF"/>
+          <w:sz w:val="28"/>
+          <w:szCs w:val="28"/>
           <w:lang w:val="pt-BR"/>
         </w:rPr>
       </w:pPr>
@@ -238,27 +153,71 @@
           <w:b w:val="1"/>
           <w:bCs w:val="1"/>
           <w:noProof w:val="0"/>
-          <w:sz w:val="24"/>
-          <w:szCs w:val="24"/>
-          <w:lang w:val="pt-BR"/>
-        </w:rPr>
-        <w:t>Decisão:</w:t>
-      </w:r>
-      <w:r>
-        <w:br/>
-      </w:r>
-      <w:r>
-        <w:rPr>
-          <w:rFonts w:ascii="Arial" w:hAnsi="Arial" w:eastAsia="Arial" w:cs="Arial"/>
-          <w:noProof w:val="0"/>
-          <w:sz w:val="24"/>
-          <w:szCs w:val="24"/>
-          <w:lang w:val="pt-BR"/>
-        </w:rPr>
-        <w:t xml:space="preserve"> Optamos por utilizar as seguintes tecnologias e práticas:</w:t>
+          <w:color w:val="000000" w:themeColor="text1" w:themeTint="FF" w:themeShade="FF"/>
+          <w:sz w:val="28"/>
+          <w:szCs w:val="28"/>
+          <w:lang w:val="pt-BR"/>
+        </w:rPr>
+        <w:t>Contexto</w:t>
+      </w:r>
+      <w:r>
+        <w:rPr>
+          <w:rFonts w:ascii="Arial" w:hAnsi="Arial" w:eastAsia="Arial" w:cs="Arial"/>
+          <w:b w:val="1"/>
+          <w:bCs w:val="1"/>
+          <w:noProof w:val="0"/>
+          <w:color w:val="000000" w:themeColor="text1" w:themeTint="FF" w:themeShade="FF"/>
+          <w:sz w:val="28"/>
+          <w:szCs w:val="28"/>
+          <w:lang w:val="pt-BR"/>
+        </w:rPr>
+        <w:t>:</w:t>
       </w:r>
     </w:p>
-    <w:p xmlns:wp14="http://schemas.microsoft.com/office/word/2010/wordml" wp14:paraId="42EC04BE" wp14:textId="7D035A0E">
+    <w:p xmlns:wp14="http://schemas.microsoft.com/office/word/2010/wordml" wp14:paraId="7299DDCB" wp14:textId="4160A6B9">
+      <w:pPr>
+        <w:spacing w:before="240" w:beforeAutospacing="off" w:after="240" w:afterAutospacing="off"/>
+        <w:ind w:firstLine="708"/>
+        <w:rPr>
+          <w:rFonts w:ascii="Arial" w:hAnsi="Arial" w:eastAsia="Arial" w:cs="Arial"/>
+          <w:noProof w:val="0"/>
+          <w:sz w:val="24"/>
+          <w:szCs w:val="24"/>
+          <w:lang w:val="pt-BR"/>
+        </w:rPr>
+      </w:pPr>
+      <w:r>
+        <w:rPr>
+          <w:rFonts w:ascii="Arial" w:hAnsi="Arial" w:eastAsia="Arial" w:cs="Arial"/>
+          <w:noProof w:val="0"/>
+          <w:sz w:val="24"/>
+          <w:szCs w:val="24"/>
+          <w:lang w:val="pt-BR"/>
+        </w:rPr>
+        <w:t xml:space="preserve">Estou desenvolvendo uma API para encurtamento de URLs que precisa ser modular, escalável e com suporte a testes automatizados e </w:t>
+      </w:r>
+      <w:r>
+        <w:rPr>
+          <w:rFonts w:ascii="Arial" w:hAnsi="Arial" w:eastAsia="Arial" w:cs="Arial"/>
+          <w:noProof w:val="0"/>
+          <w:sz w:val="24"/>
+          <w:szCs w:val="24"/>
+          <w:lang w:val="pt-BR"/>
+        </w:rPr>
+        <w:t>deploy</w:t>
+      </w:r>
+      <w:r>
+        <w:rPr>
+          <w:rFonts w:ascii="Arial" w:hAnsi="Arial" w:eastAsia="Arial" w:cs="Arial"/>
+          <w:noProof w:val="0"/>
+          <w:sz w:val="24"/>
+          <w:szCs w:val="24"/>
+          <w:lang w:val="pt-BR"/>
+        </w:rPr>
+        <w:t xml:space="preserve"> via contêineres.</w:t>
+      </w:r>
+    </w:p>
+    <w:p xmlns:wp14="http://schemas.microsoft.com/office/word/2010/wordml" wp14:paraId="7498FF91" wp14:textId="1C87D835">
       <w:pPr>
         <w:pStyle w:val="Heading3"/>
         <w:spacing w:before="281" w:beforeAutospacing="off" w:after="281" w:afterAutospacing="off"/>
@@ -267,6 +226,7 @@
           <w:b w:val="1"/>
           <w:bCs w:val="1"/>
           <w:noProof w:val="0"/>
+          <w:color w:val="000000" w:themeColor="text1" w:themeTint="FF" w:themeShade="FF"/>
           <w:sz w:val="28"/>
           <w:szCs w:val="28"/>
           <w:lang w:val="pt-BR"/>
@@ -278,1136 +238,1525 @@
           <w:b w:val="1"/>
           <w:bCs w:val="1"/>
           <w:noProof w:val="0"/>
+          <w:color w:val="000000" w:themeColor="text1" w:themeTint="FF" w:themeShade="FF"/>
           <w:sz w:val="28"/>
           <w:szCs w:val="28"/>
           <w:lang w:val="pt-BR"/>
         </w:rPr>
-        <w:t xml:space="preserve">1. </w:t>
-      </w:r>
+        <w:t>Decisão:</w:t>
+      </w:r>
+    </w:p>
+    <w:p xmlns:wp14="http://schemas.microsoft.com/office/word/2010/wordml" wp14:paraId="3493E0E8" wp14:textId="44B075DC">
+      <w:pPr>
+        <w:spacing w:before="240" w:beforeAutospacing="off" w:after="240" w:afterAutospacing="off"/>
+        <w:rPr>
+          <w:rFonts w:ascii="Arial" w:hAnsi="Arial" w:eastAsia="Arial" w:cs="Arial"/>
+          <w:noProof w:val="0"/>
+          <w:sz w:val="24"/>
+          <w:szCs w:val="24"/>
+          <w:lang w:val="pt-BR"/>
+        </w:rPr>
+      </w:pPr>
+      <w:r>
+        <w:rPr>
+          <w:rFonts w:ascii="Arial" w:hAnsi="Arial" w:eastAsia="Arial" w:cs="Arial"/>
+          <w:noProof w:val="0"/>
+          <w:sz w:val="24"/>
+          <w:szCs w:val="24"/>
+          <w:lang w:val="pt-BR"/>
+        </w:rPr>
+        <w:t>Optamos por utilizar as seguintes tecnologias e práticas:</w:t>
+      </w:r>
+    </w:p>
+    <w:p xmlns:wp14="http://schemas.microsoft.com/office/word/2010/wordml" wp14:paraId="5B1E0A9B" wp14:textId="7A55E680">
+      <w:pPr>
+        <w:spacing w:before="240" w:beforeAutospacing="off" w:after="240" w:afterAutospacing="off"/>
+        <w:rPr>
+          <w:rFonts w:ascii="Arial" w:hAnsi="Arial" w:eastAsia="Arial" w:cs="Arial"/>
+          <w:noProof w:val="0"/>
+          <w:sz w:val="24"/>
+          <w:szCs w:val="24"/>
+          <w:lang w:val="pt-BR"/>
+        </w:rPr>
+      </w:pPr>
       <w:r>
         <w:rPr>
           <w:rFonts w:ascii="Arial" w:hAnsi="Arial" w:eastAsia="Arial" w:cs="Arial"/>
           <w:b w:val="1"/>
           <w:bCs w:val="1"/>
           <w:noProof w:val="0"/>
+          <w:sz w:val="24"/>
+          <w:szCs w:val="24"/>
+          <w:lang w:val="pt-BR"/>
+        </w:rPr>
+        <w:t xml:space="preserve">1. </w:t>
+      </w:r>
+      <w:r>
+        <w:rPr>
+          <w:rFonts w:ascii="Arial" w:hAnsi="Arial" w:eastAsia="Arial" w:cs="Arial"/>
+          <w:b w:val="1"/>
+          <w:bCs w:val="1"/>
+          <w:noProof w:val="0"/>
+          <w:sz w:val="24"/>
+          <w:szCs w:val="24"/>
+          <w:lang w:val="pt-BR"/>
+        </w:rPr>
+        <w:t>NestJS</w:t>
+      </w:r>
+      <w:r>
+        <w:rPr>
+          <w:rFonts w:ascii="Arial" w:hAnsi="Arial" w:eastAsia="Arial" w:cs="Arial"/>
+          <w:b w:val="1"/>
+          <w:bCs w:val="1"/>
+          <w:noProof w:val="0"/>
+          <w:sz w:val="24"/>
+          <w:szCs w:val="24"/>
+          <w:lang w:val="pt-BR"/>
+        </w:rPr>
+        <w:t xml:space="preserve"> com </w:t>
+      </w:r>
+      <w:r>
+        <w:rPr>
+          <w:rFonts w:ascii="Arial" w:hAnsi="Arial" w:eastAsia="Arial" w:cs="Arial"/>
+          <w:b w:val="1"/>
+          <w:bCs w:val="1"/>
+          <w:noProof w:val="0"/>
+          <w:sz w:val="24"/>
+          <w:szCs w:val="24"/>
+          <w:lang w:val="pt-BR"/>
+        </w:rPr>
+        <w:t>TypeScript</w:t>
+      </w:r>
+      <w:r>
+        <w:rPr>
+          <w:rFonts w:ascii="Arial" w:hAnsi="Arial" w:eastAsia="Arial" w:cs="Arial"/>
+          <w:b w:val="1"/>
+          <w:bCs w:val="1"/>
+          <w:noProof w:val="0"/>
+          <w:sz w:val="24"/>
+          <w:szCs w:val="24"/>
+          <w:lang w:val="pt-BR"/>
+        </w:rPr>
+        <w:t>:</w:t>
+      </w:r>
+      <w:r>
+        <w:br/>
+      </w:r>
+      <w:r>
+        <w:rPr>
+          <w:rFonts w:ascii="Arial" w:hAnsi="Arial" w:eastAsia="Arial" w:cs="Arial"/>
+          <w:noProof w:val="0"/>
+          <w:sz w:val="24"/>
+          <w:szCs w:val="24"/>
+          <w:lang w:val="pt-BR"/>
+        </w:rPr>
+        <w:t xml:space="preserve"> </w:t>
+      </w:r>
+      <w:r>
+        <w:tab/>
+      </w:r>
+      <w:r>
+        <w:rPr>
+          <w:rFonts w:ascii="Arial" w:hAnsi="Arial" w:eastAsia="Arial" w:cs="Arial"/>
+          <w:noProof w:val="0"/>
+          <w:sz w:val="24"/>
+          <w:szCs w:val="24"/>
+          <w:lang w:val="pt-BR"/>
+        </w:rPr>
+        <w:t>Framework principal da API.</w:t>
+      </w:r>
+      <w:r>
+        <w:br/>
+      </w:r>
+      <w:r>
+        <w:rPr>
+          <w:rFonts w:ascii="Arial" w:hAnsi="Arial" w:eastAsia="Arial" w:cs="Arial"/>
+          <w:noProof w:val="0"/>
+          <w:sz w:val="24"/>
+          <w:szCs w:val="24"/>
+          <w:lang w:val="pt-BR"/>
+        </w:rPr>
+        <w:t xml:space="preserve"> </w:t>
+      </w:r>
+      <w:r>
+        <w:tab/>
+      </w:r>
+      <w:r>
+        <w:rPr>
+          <w:rFonts w:ascii="Arial" w:hAnsi="Arial" w:eastAsia="Arial" w:cs="Arial"/>
+          <w:noProof w:val="0"/>
+          <w:sz w:val="24"/>
+          <w:szCs w:val="24"/>
+          <w:lang w:val="pt-BR"/>
+        </w:rPr>
+        <w:t>Estrutura modular com divisão clara entre domínios</w:t>
+      </w:r>
+      <w:r>
+        <w:rPr>
+          <w:rFonts w:ascii="Arial" w:hAnsi="Arial" w:eastAsia="Arial" w:cs="Arial"/>
+          <w:noProof w:val="0"/>
+          <w:sz w:val="24"/>
+          <w:szCs w:val="24"/>
+          <w:lang w:val="pt-BR"/>
+        </w:rPr>
+        <w:t xml:space="preserve"> </w:t>
+      </w:r>
+      <w:r>
+        <w:rPr>
+          <w:rFonts w:ascii="Arial" w:hAnsi="Arial" w:eastAsia="Arial" w:cs="Arial"/>
+          <w:noProof w:val="0"/>
+          <w:sz w:val="24"/>
+          <w:szCs w:val="24"/>
+          <w:lang w:val="pt-BR"/>
+        </w:rPr>
+        <w:t>(modules/</w:t>
+      </w:r>
+      <w:r>
+        <w:rPr>
+          <w:rFonts w:ascii="Arial" w:hAnsi="Arial" w:eastAsia="Arial" w:cs="Arial"/>
+          <w:noProof w:val="0"/>
+          <w:sz w:val="24"/>
+          <w:szCs w:val="24"/>
+          <w:lang w:val="pt-BR"/>
+        </w:rPr>
+        <w:t>auth</w:t>
+      </w:r>
+      <w:r>
+        <w:rPr>
+          <w:rFonts w:ascii="Arial" w:hAnsi="Arial" w:eastAsia="Arial" w:cs="Arial"/>
+          <w:noProof w:val="0"/>
+          <w:sz w:val="24"/>
+          <w:szCs w:val="24"/>
+          <w:lang w:val="pt-BR"/>
+        </w:rPr>
+        <w:t>, modules/</w:t>
+      </w:r>
+      <w:r>
+        <w:rPr>
+          <w:rFonts w:ascii="Arial" w:hAnsi="Arial" w:eastAsia="Arial" w:cs="Arial"/>
+          <w:noProof w:val="0"/>
+          <w:sz w:val="24"/>
+          <w:szCs w:val="24"/>
+          <w:lang w:val="pt-BR"/>
+        </w:rPr>
+        <w:t>users</w:t>
+      </w:r>
+      <w:r>
+        <w:rPr>
+          <w:rFonts w:ascii="Arial" w:hAnsi="Arial" w:eastAsia="Arial" w:cs="Arial"/>
+          <w:noProof w:val="0"/>
+          <w:sz w:val="24"/>
+          <w:szCs w:val="24"/>
+          <w:lang w:val="pt-BR"/>
+        </w:rPr>
+        <w:t>, modules/</w:t>
+      </w:r>
+      <w:r>
+        <w:rPr>
+          <w:rFonts w:ascii="Arial" w:hAnsi="Arial" w:eastAsia="Arial" w:cs="Arial"/>
+          <w:noProof w:val="0"/>
+          <w:sz w:val="24"/>
+          <w:szCs w:val="24"/>
+          <w:lang w:val="pt-BR"/>
+        </w:rPr>
+        <w:t>urls</w:t>
+      </w:r>
+      <w:r>
+        <w:rPr>
+          <w:rFonts w:ascii="Arial" w:hAnsi="Arial" w:eastAsia="Arial" w:cs="Arial"/>
+          <w:noProof w:val="0"/>
+          <w:sz w:val="24"/>
+          <w:szCs w:val="24"/>
+          <w:lang w:val="pt-BR"/>
+        </w:rPr>
+        <w:t>).</w:t>
+      </w:r>
+      <w:r>
+        <w:br/>
+      </w:r>
+      <w:r>
+        <w:rPr>
+          <w:rFonts w:ascii="Arial" w:hAnsi="Arial" w:eastAsia="Arial" w:cs="Arial"/>
+          <w:noProof w:val="0"/>
+          <w:sz w:val="24"/>
+          <w:szCs w:val="24"/>
+          <w:lang w:val="pt-BR"/>
+        </w:rPr>
+        <w:t xml:space="preserve"> </w:t>
+      </w:r>
+      <w:r>
+        <w:tab/>
+      </w:r>
+      <w:r>
+        <w:rPr>
+          <w:rFonts w:ascii="Arial" w:hAnsi="Arial" w:eastAsia="Arial" w:cs="Arial"/>
+          <w:noProof w:val="0"/>
+          <w:sz w:val="24"/>
+          <w:szCs w:val="24"/>
+          <w:lang w:val="pt-BR"/>
+        </w:rPr>
+        <w:t xml:space="preserve">Foco em boas práticas como Inversão de Dependência, DDD e separação de </w:t>
+      </w:r>
+      <w:r>
+        <w:tab/>
+      </w:r>
+      <w:r>
+        <w:rPr>
+          <w:rFonts w:ascii="Arial" w:hAnsi="Arial" w:eastAsia="Arial" w:cs="Arial"/>
+          <w:noProof w:val="0"/>
+          <w:sz w:val="24"/>
+          <w:szCs w:val="24"/>
+          <w:lang w:val="pt-BR"/>
+        </w:rPr>
+        <w:t xml:space="preserve">responsabilidades (DTO, Services, </w:t>
+      </w:r>
+      <w:r>
+        <w:rPr>
+          <w:rFonts w:ascii="Arial" w:hAnsi="Arial" w:eastAsia="Arial" w:cs="Arial"/>
+          <w:noProof w:val="0"/>
+          <w:sz w:val="24"/>
+          <w:szCs w:val="24"/>
+          <w:lang w:val="pt-BR"/>
+        </w:rPr>
+        <w:t>Controllers</w:t>
+      </w:r>
+      <w:r>
+        <w:rPr>
+          <w:rFonts w:ascii="Arial" w:hAnsi="Arial" w:eastAsia="Arial" w:cs="Arial"/>
+          <w:noProof w:val="0"/>
+          <w:sz w:val="24"/>
+          <w:szCs w:val="24"/>
+          <w:lang w:val="pt-BR"/>
+        </w:rPr>
+        <w:t xml:space="preserve">, </w:t>
+      </w:r>
+      <w:r>
+        <w:rPr>
+          <w:rFonts w:ascii="Arial" w:hAnsi="Arial" w:eastAsia="Arial" w:cs="Arial"/>
+          <w:noProof w:val="0"/>
+          <w:sz w:val="24"/>
+          <w:szCs w:val="24"/>
+          <w:lang w:val="pt-BR"/>
+        </w:rPr>
+        <w:t>etc</w:t>
+      </w:r>
+      <w:r>
+        <w:rPr>
+          <w:rFonts w:ascii="Arial" w:hAnsi="Arial" w:eastAsia="Arial" w:cs="Arial"/>
+          <w:noProof w:val="0"/>
+          <w:sz w:val="24"/>
+          <w:szCs w:val="24"/>
+          <w:lang w:val="pt-BR"/>
+        </w:rPr>
+        <w:t>).</w:t>
+      </w:r>
+    </w:p>
+    <w:p xmlns:wp14="http://schemas.microsoft.com/office/word/2010/wordml" wp14:paraId="4149F054" wp14:textId="5B7A15F1">
+      <w:pPr>
+        <w:spacing w:before="240" w:beforeAutospacing="off" w:after="240" w:afterAutospacing="off"/>
+        <w:rPr>
+          <w:rFonts w:ascii="Arial" w:hAnsi="Arial" w:eastAsia="Arial" w:cs="Arial"/>
+          <w:noProof w:val="0"/>
+          <w:sz w:val="24"/>
+          <w:szCs w:val="24"/>
+          <w:lang w:val="pt-BR"/>
+        </w:rPr>
+      </w:pPr>
+      <w:r>
+        <w:rPr>
+          <w:rFonts w:ascii="Arial" w:hAnsi="Arial" w:eastAsia="Arial" w:cs="Arial"/>
+          <w:b w:val="1"/>
+          <w:bCs w:val="1"/>
+          <w:noProof w:val="0"/>
+          <w:sz w:val="24"/>
+          <w:szCs w:val="24"/>
+          <w:lang w:val="pt-BR"/>
+        </w:rPr>
+        <w:t>2. Prisma ORM</w:t>
+      </w:r>
+      <w:r>
+        <w:br/>
+      </w:r>
+      <w:r>
+        <w:rPr>
+          <w:rFonts w:ascii="Arial" w:hAnsi="Arial" w:eastAsia="Arial" w:cs="Arial"/>
+          <w:noProof w:val="0"/>
+          <w:sz w:val="24"/>
+          <w:szCs w:val="24"/>
+          <w:lang w:val="pt-BR"/>
+        </w:rPr>
+        <w:t xml:space="preserve"> </w:t>
+      </w:r>
+      <w:r>
+        <w:tab/>
+      </w:r>
+      <w:r>
+        <w:rPr>
+          <w:rFonts w:ascii="Arial" w:hAnsi="Arial" w:eastAsia="Arial" w:cs="Arial"/>
+          <w:noProof w:val="0"/>
+          <w:sz w:val="24"/>
+          <w:szCs w:val="24"/>
+          <w:lang w:val="pt-BR"/>
+        </w:rPr>
+        <w:t>Abstração da camada de acesso a dados usando Prisma.</w:t>
+      </w:r>
+      <w:r>
+        <w:br/>
+      </w:r>
+      <w:r>
+        <w:rPr>
+          <w:rFonts w:ascii="Arial" w:hAnsi="Arial" w:eastAsia="Arial" w:cs="Arial"/>
+          <w:noProof w:val="0"/>
+          <w:sz w:val="24"/>
+          <w:szCs w:val="24"/>
+          <w:lang w:val="pt-BR"/>
+        </w:rPr>
+        <w:t xml:space="preserve"> </w:t>
+      </w:r>
+      <w:r>
+        <w:tab/>
+      </w:r>
+      <w:r>
+        <w:rPr>
+          <w:rFonts w:ascii="Arial" w:hAnsi="Arial" w:eastAsia="Arial" w:cs="Arial"/>
+          <w:noProof w:val="0"/>
+          <w:sz w:val="24"/>
+          <w:szCs w:val="24"/>
+          <w:lang w:val="pt-BR"/>
+        </w:rPr>
+        <w:t>Integração direta com banco PostgreSQL.</w:t>
+      </w:r>
+    </w:p>
+    <w:p xmlns:wp14="http://schemas.microsoft.com/office/word/2010/wordml" wp14:paraId="478CE587" wp14:textId="6125C175">
+      <w:pPr>
+        <w:spacing w:before="240" w:beforeAutospacing="off" w:after="240" w:afterAutospacing="off"/>
+        <w:rPr>
+          <w:rFonts w:ascii="Arial" w:hAnsi="Arial" w:eastAsia="Arial" w:cs="Arial"/>
+          <w:noProof w:val="0"/>
+          <w:sz w:val="24"/>
+          <w:szCs w:val="24"/>
+          <w:lang w:val="pt-BR"/>
+        </w:rPr>
+      </w:pPr>
+      <w:r>
+        <w:rPr>
+          <w:rFonts w:ascii="Arial" w:hAnsi="Arial" w:eastAsia="Arial" w:cs="Arial"/>
+          <w:b w:val="1"/>
+          <w:bCs w:val="1"/>
+          <w:noProof w:val="0"/>
+          <w:sz w:val="24"/>
+          <w:szCs w:val="24"/>
+          <w:lang w:val="pt-BR"/>
+        </w:rPr>
+        <w:t>3. PostgreSQL via Docker</w:t>
+      </w:r>
+      <w:r>
+        <w:br/>
+      </w:r>
+      <w:r>
+        <w:rPr>
+          <w:rFonts w:ascii="Arial" w:hAnsi="Arial" w:eastAsia="Arial" w:cs="Arial"/>
+          <w:noProof w:val="0"/>
+          <w:sz w:val="24"/>
+          <w:szCs w:val="24"/>
+          <w:lang w:val="pt-BR"/>
+        </w:rPr>
+        <w:t xml:space="preserve"> </w:t>
+      </w:r>
+      <w:r>
+        <w:tab/>
+      </w:r>
+      <w:r>
+        <w:rPr>
+          <w:rFonts w:ascii="Arial" w:hAnsi="Arial" w:eastAsia="Arial" w:cs="Arial"/>
+          <w:noProof w:val="0"/>
+          <w:sz w:val="24"/>
+          <w:szCs w:val="24"/>
+          <w:lang w:val="pt-BR"/>
+        </w:rPr>
+        <w:t>Banco de dados relacional utilizado.</w:t>
+      </w:r>
+      <w:r>
+        <w:br/>
+      </w:r>
+      <w:r>
+        <w:rPr>
+          <w:rFonts w:ascii="Arial" w:hAnsi="Arial" w:eastAsia="Arial" w:cs="Arial"/>
+          <w:noProof w:val="0"/>
+          <w:sz w:val="24"/>
+          <w:szCs w:val="24"/>
+          <w:lang w:val="pt-BR"/>
+        </w:rPr>
+        <w:t xml:space="preserve"> </w:t>
+      </w:r>
+      <w:r>
+        <w:tab/>
+      </w:r>
+      <w:r>
+        <w:rPr>
+          <w:rFonts w:ascii="Arial" w:hAnsi="Arial" w:eastAsia="Arial" w:cs="Arial"/>
+          <w:noProof w:val="0"/>
+          <w:sz w:val="24"/>
+          <w:szCs w:val="24"/>
+          <w:lang w:val="pt-BR"/>
+        </w:rPr>
+        <w:t>Substitui necessidade de instalação local.</w:t>
+      </w:r>
+      <w:r>
+        <w:br/>
+      </w:r>
+      <w:r>
+        <w:rPr>
+          <w:rFonts w:ascii="Arial" w:hAnsi="Arial" w:eastAsia="Arial" w:cs="Arial"/>
+          <w:noProof w:val="0"/>
+          <w:sz w:val="24"/>
+          <w:szCs w:val="24"/>
+          <w:lang w:val="pt-BR"/>
+        </w:rPr>
+        <w:t xml:space="preserve"> </w:t>
+      </w:r>
+      <w:r>
+        <w:tab/>
+      </w:r>
+      <w:r>
+        <w:rPr>
+          <w:rFonts w:ascii="Arial" w:hAnsi="Arial" w:eastAsia="Arial" w:cs="Arial"/>
+          <w:noProof w:val="0"/>
+          <w:sz w:val="24"/>
+          <w:szCs w:val="24"/>
+          <w:lang w:val="pt-BR"/>
+        </w:rPr>
+        <w:t xml:space="preserve">Configurado no </w:t>
+      </w:r>
+      <w:r>
+        <w:rPr>
+          <w:rFonts w:ascii="Arial" w:hAnsi="Arial" w:eastAsia="Arial" w:cs="Arial"/>
+          <w:noProof w:val="0"/>
+          <w:sz w:val="24"/>
+          <w:szCs w:val="24"/>
+          <w:lang w:val="pt-BR"/>
+        </w:rPr>
+        <w:t>docker-compose-dev.yml</w:t>
+      </w:r>
+      <w:r>
+        <w:rPr>
+          <w:rFonts w:ascii="Arial" w:hAnsi="Arial" w:eastAsia="Arial" w:cs="Arial"/>
+          <w:noProof w:val="0"/>
+          <w:sz w:val="24"/>
+          <w:szCs w:val="24"/>
+          <w:lang w:val="pt-BR"/>
+        </w:rPr>
+        <w:t>.</w:t>
+      </w:r>
+    </w:p>
+    <w:p xmlns:wp14="http://schemas.microsoft.com/office/word/2010/wordml" wp14:paraId="553EF13F" wp14:textId="04BD6EF9">
+      <w:pPr>
+        <w:spacing w:before="240" w:beforeAutospacing="off" w:after="240" w:afterAutospacing="off"/>
+        <w:rPr>
+          <w:rFonts w:ascii="Arial" w:hAnsi="Arial" w:eastAsia="Arial" w:cs="Arial"/>
+          <w:noProof w:val="0"/>
+          <w:sz w:val="24"/>
+          <w:szCs w:val="24"/>
+          <w:lang w:val="pt-BR"/>
+        </w:rPr>
+      </w:pPr>
+      <w:r>
+        <w:rPr>
+          <w:rFonts w:ascii="Arial" w:hAnsi="Arial" w:eastAsia="Arial" w:cs="Arial"/>
+          <w:b w:val="1"/>
+          <w:bCs w:val="1"/>
+          <w:noProof w:val="0"/>
+          <w:sz w:val="24"/>
+          <w:szCs w:val="24"/>
+          <w:lang w:val="pt-BR"/>
+        </w:rPr>
+        <w:t>4. Docker</w:t>
+      </w:r>
+      <w:r>
+        <w:br/>
+      </w:r>
+      <w:r>
+        <w:tab/>
+      </w:r>
+      <w:r>
+        <w:rPr>
+          <w:rFonts w:ascii="Arial" w:hAnsi="Arial" w:eastAsia="Arial" w:cs="Arial"/>
+          <w:noProof w:val="0"/>
+          <w:sz w:val="24"/>
+          <w:szCs w:val="24"/>
+          <w:lang w:val="pt-BR"/>
+        </w:rPr>
+        <w:t xml:space="preserve"> </w:t>
+      </w:r>
+      <w:r>
+        <w:rPr>
+          <w:rFonts w:ascii="Arial" w:hAnsi="Arial" w:eastAsia="Arial" w:cs="Arial"/>
+          <w:noProof w:val="0"/>
+          <w:sz w:val="24"/>
+          <w:szCs w:val="24"/>
+          <w:lang w:val="pt-BR"/>
+        </w:rPr>
+        <w:t>Containerização</w:t>
+      </w:r>
+      <w:r>
+        <w:rPr>
+          <w:rFonts w:ascii="Arial" w:hAnsi="Arial" w:eastAsia="Arial" w:cs="Arial"/>
+          <w:noProof w:val="0"/>
+          <w:sz w:val="24"/>
+          <w:szCs w:val="24"/>
+          <w:lang w:val="pt-BR"/>
+        </w:rPr>
+        <w:t xml:space="preserve"> total da aplicação (API, DB).</w:t>
+      </w:r>
+      <w:r>
+        <w:br/>
+      </w:r>
+      <w:r>
+        <w:rPr>
+          <w:rFonts w:ascii="Arial" w:hAnsi="Arial" w:eastAsia="Arial" w:cs="Arial"/>
+          <w:noProof w:val="0"/>
+          <w:sz w:val="24"/>
+          <w:szCs w:val="24"/>
+          <w:lang w:val="pt-BR"/>
+        </w:rPr>
+        <w:t xml:space="preserve"> </w:t>
+      </w:r>
+      <w:r>
+        <w:tab/>
+      </w:r>
+      <w:r>
+        <w:rPr>
+          <w:rFonts w:ascii="Arial" w:hAnsi="Arial" w:eastAsia="Arial" w:cs="Arial"/>
+          <w:noProof w:val="0"/>
+          <w:sz w:val="24"/>
+          <w:szCs w:val="24"/>
+          <w:lang w:val="pt-BR"/>
+        </w:rPr>
+        <w:t xml:space="preserve">Arquivo </w:t>
+      </w:r>
+      <w:r>
+        <w:rPr>
+          <w:rFonts w:ascii="Arial" w:hAnsi="Arial" w:eastAsia="Arial" w:cs="Arial"/>
+          <w:noProof w:val="0"/>
+          <w:sz w:val="24"/>
+          <w:szCs w:val="24"/>
+          <w:lang w:val="pt-BR"/>
+        </w:rPr>
+        <w:t>Dockerfile</w:t>
+      </w:r>
+      <w:r>
+        <w:rPr>
+          <w:rFonts w:ascii="Arial" w:hAnsi="Arial" w:eastAsia="Arial" w:cs="Arial"/>
+          <w:noProof w:val="0"/>
+          <w:sz w:val="24"/>
+          <w:szCs w:val="24"/>
+          <w:lang w:val="pt-BR"/>
+        </w:rPr>
+        <w:t xml:space="preserve"> define imagem da aplicação.</w:t>
+      </w:r>
+      <w:r>
+        <w:br/>
+      </w:r>
+      <w:r>
+        <w:rPr>
+          <w:rFonts w:ascii="Arial" w:hAnsi="Arial" w:eastAsia="Arial" w:cs="Arial"/>
+          <w:noProof w:val="0"/>
+          <w:sz w:val="24"/>
+          <w:szCs w:val="24"/>
+          <w:lang w:val="pt-BR"/>
+        </w:rPr>
+        <w:t xml:space="preserve"> </w:t>
+      </w:r>
+      <w:r>
+        <w:tab/>
+      </w:r>
+      <w:r>
+        <w:rPr>
+          <w:rFonts w:ascii="Arial" w:hAnsi="Arial" w:eastAsia="Arial" w:cs="Arial"/>
+          <w:noProof w:val="0"/>
+          <w:sz w:val="24"/>
+          <w:szCs w:val="24"/>
+          <w:lang w:val="pt-BR"/>
+        </w:rPr>
+        <w:t>entrypoint.sh para facilitar inicialização do container.</w:t>
+      </w:r>
+      <w:r>
+        <w:br/>
+      </w:r>
+      <w:r>
+        <w:rPr>
+          <w:rFonts w:ascii="Arial" w:hAnsi="Arial" w:eastAsia="Arial" w:cs="Arial"/>
+          <w:noProof w:val="0"/>
+          <w:sz w:val="24"/>
+          <w:szCs w:val="24"/>
+          <w:lang w:val="pt-BR"/>
+        </w:rPr>
+        <w:t xml:space="preserve"> </w:t>
+      </w:r>
+      <w:r>
+        <w:tab/>
+      </w:r>
+      <w:r>
+        <w:rPr>
+          <w:rFonts w:ascii="Arial" w:hAnsi="Arial" w:eastAsia="Arial" w:cs="Arial"/>
+          <w:noProof w:val="0"/>
+          <w:sz w:val="24"/>
+          <w:szCs w:val="24"/>
+          <w:lang w:val="pt-BR"/>
+        </w:rPr>
+        <w:t>Ambiente de desenvolvimento controlado e replicável.</w:t>
+      </w:r>
+    </w:p>
+    <w:p xmlns:wp14="http://schemas.microsoft.com/office/word/2010/wordml" wp14:paraId="06C91ED9" wp14:textId="723D2D38">
+      <w:pPr>
+        <w:spacing w:before="240" w:beforeAutospacing="off" w:after="240" w:afterAutospacing="off"/>
+        <w:rPr>
+          <w:rFonts w:ascii="Arial" w:hAnsi="Arial" w:eastAsia="Arial" w:cs="Arial"/>
+          <w:noProof w:val="0"/>
+          <w:sz w:val="24"/>
+          <w:szCs w:val="24"/>
+          <w:lang w:val="pt-BR"/>
+        </w:rPr>
+      </w:pPr>
+      <w:r>
+        <w:rPr>
+          <w:rFonts w:ascii="Arial" w:hAnsi="Arial" w:eastAsia="Arial" w:cs="Arial"/>
+          <w:b w:val="1"/>
+          <w:bCs w:val="1"/>
+          <w:noProof w:val="0"/>
+          <w:sz w:val="24"/>
+          <w:szCs w:val="24"/>
+          <w:lang w:val="pt-BR"/>
+        </w:rPr>
+        <w:t>5. Jest</w:t>
+      </w:r>
+      <w:r>
+        <w:br/>
+      </w:r>
+      <w:r>
+        <w:rPr>
+          <w:rFonts w:ascii="Arial" w:hAnsi="Arial" w:eastAsia="Arial" w:cs="Arial"/>
+          <w:noProof w:val="0"/>
+          <w:sz w:val="24"/>
+          <w:szCs w:val="24"/>
+          <w:lang w:val="pt-BR"/>
+        </w:rPr>
+        <w:t xml:space="preserve"> </w:t>
+      </w:r>
+      <w:r>
+        <w:tab/>
+      </w:r>
+      <w:r>
+        <w:rPr>
+          <w:rFonts w:ascii="Arial" w:hAnsi="Arial" w:eastAsia="Arial" w:cs="Arial"/>
+          <w:noProof w:val="0"/>
+          <w:sz w:val="24"/>
+          <w:szCs w:val="24"/>
+          <w:lang w:val="pt-BR"/>
+        </w:rPr>
+        <w:t>Framework de testes automatizados.</w:t>
+      </w:r>
+      <w:r>
+        <w:br/>
+      </w:r>
+      <w:r>
+        <w:rPr>
+          <w:rFonts w:ascii="Arial" w:hAnsi="Arial" w:eastAsia="Arial" w:cs="Arial"/>
+          <w:noProof w:val="0"/>
+          <w:sz w:val="24"/>
+          <w:szCs w:val="24"/>
+          <w:lang w:val="pt-BR"/>
+        </w:rPr>
+        <w:t xml:space="preserve"> </w:t>
+      </w:r>
+      <w:r>
+        <w:tab/>
+      </w:r>
+      <w:r>
+        <w:rPr>
+          <w:rFonts w:ascii="Arial" w:hAnsi="Arial" w:eastAsia="Arial" w:cs="Arial"/>
+          <w:noProof w:val="0"/>
+          <w:sz w:val="24"/>
+          <w:szCs w:val="24"/>
+          <w:lang w:val="pt-BR"/>
+        </w:rPr>
+        <w:t>Estrutura de testes por módulo (/</w:t>
+      </w:r>
+      <w:r>
+        <w:rPr>
+          <w:rFonts w:ascii="Arial" w:hAnsi="Arial" w:eastAsia="Arial" w:cs="Arial"/>
+          <w:noProof w:val="0"/>
+          <w:sz w:val="24"/>
+          <w:szCs w:val="24"/>
+          <w:lang w:val="pt-BR"/>
+        </w:rPr>
+        <w:t>test</w:t>
+      </w:r>
+      <w:r>
+        <w:rPr>
+          <w:rFonts w:ascii="Arial" w:hAnsi="Arial" w:eastAsia="Arial" w:cs="Arial"/>
+          <w:noProof w:val="0"/>
+          <w:sz w:val="24"/>
+          <w:szCs w:val="24"/>
+          <w:lang w:val="pt-BR"/>
+        </w:rPr>
+        <w:t xml:space="preserve"> dentro de cada domínio).</w:t>
+      </w:r>
+      <w:r>
+        <w:br/>
+      </w:r>
+      <w:r>
+        <w:rPr>
+          <w:rFonts w:ascii="Arial" w:hAnsi="Arial" w:eastAsia="Arial" w:cs="Arial"/>
+          <w:noProof w:val="0"/>
+          <w:sz w:val="24"/>
+          <w:szCs w:val="24"/>
+          <w:lang w:val="pt-BR"/>
+        </w:rPr>
+        <w:t xml:space="preserve"> </w:t>
+      </w:r>
+      <w:r>
+        <w:tab/>
+      </w:r>
+      <w:r>
+        <w:rPr>
+          <w:rFonts w:ascii="Arial" w:hAnsi="Arial" w:eastAsia="Arial" w:cs="Arial"/>
+          <w:noProof w:val="0"/>
+          <w:sz w:val="24"/>
+          <w:szCs w:val="24"/>
+          <w:lang w:val="pt-BR"/>
+        </w:rPr>
+        <w:t xml:space="preserve">Configurado em </w:t>
+      </w:r>
+      <w:r>
+        <w:rPr>
+          <w:rFonts w:ascii="Arial" w:hAnsi="Arial" w:eastAsia="Arial" w:cs="Arial"/>
+          <w:noProof w:val="0"/>
+          <w:sz w:val="24"/>
+          <w:szCs w:val="24"/>
+          <w:lang w:val="pt-BR"/>
+        </w:rPr>
+        <w:t>jest.config.ts</w:t>
+      </w:r>
+      <w:r>
+        <w:rPr>
+          <w:rFonts w:ascii="Arial" w:hAnsi="Arial" w:eastAsia="Arial" w:cs="Arial"/>
+          <w:noProof w:val="0"/>
+          <w:sz w:val="24"/>
+          <w:szCs w:val="24"/>
+          <w:lang w:val="pt-BR"/>
+        </w:rPr>
+        <w:t>.</w:t>
+      </w:r>
+    </w:p>
+    <w:p xmlns:wp14="http://schemas.microsoft.com/office/word/2010/wordml" wp14:paraId="6765A6FC" wp14:textId="2223E3E8">
+      <w:pPr>
+        <w:spacing w:before="240" w:beforeAutospacing="off" w:after="240" w:afterAutospacing="off"/>
+        <w:rPr>
+          <w:rFonts w:ascii="Arial" w:hAnsi="Arial" w:eastAsia="Arial" w:cs="Arial"/>
+          <w:noProof w:val="0"/>
+          <w:sz w:val="24"/>
+          <w:szCs w:val="24"/>
+          <w:lang w:val="pt-BR"/>
+        </w:rPr>
+      </w:pPr>
+      <w:r>
+        <w:rPr>
+          <w:rFonts w:ascii="Arial" w:hAnsi="Arial" w:eastAsia="Arial" w:cs="Arial"/>
+          <w:b w:val="1"/>
+          <w:bCs w:val="1"/>
+          <w:noProof w:val="0"/>
+          <w:sz w:val="24"/>
+          <w:szCs w:val="24"/>
+          <w:lang w:val="pt-BR"/>
+        </w:rPr>
+        <w:t>6. Arquitetura Modular</w:t>
+      </w:r>
+      <w:r>
+        <w:br/>
+      </w:r>
+      <w:r>
+        <w:rPr>
+          <w:rFonts w:ascii="Arial" w:hAnsi="Arial" w:eastAsia="Arial" w:cs="Arial"/>
+          <w:noProof w:val="0"/>
+          <w:sz w:val="24"/>
+          <w:szCs w:val="24"/>
+          <w:lang w:val="pt-BR"/>
+        </w:rPr>
+        <w:t xml:space="preserve"> </w:t>
+      </w:r>
+      <w:r>
+        <w:tab/>
+      </w:r>
+      <w:r>
+        <w:rPr>
+          <w:rFonts w:ascii="Arial" w:hAnsi="Arial" w:eastAsia="Arial" w:cs="Arial"/>
+          <w:noProof w:val="0"/>
+          <w:sz w:val="24"/>
+          <w:szCs w:val="24"/>
+          <w:lang w:val="pt-BR"/>
+        </w:rPr>
+        <w:t>Organização em /</w:t>
+      </w:r>
+      <w:r>
+        <w:rPr>
+          <w:rFonts w:ascii="Arial" w:hAnsi="Arial" w:eastAsia="Arial" w:cs="Arial"/>
+          <w:noProof w:val="0"/>
+          <w:sz w:val="24"/>
+          <w:szCs w:val="24"/>
+          <w:lang w:val="pt-BR"/>
+        </w:rPr>
+        <w:t>src</w:t>
+      </w:r>
+      <w:r>
+        <w:rPr>
+          <w:rFonts w:ascii="Arial" w:hAnsi="Arial" w:eastAsia="Arial" w:cs="Arial"/>
+          <w:noProof w:val="0"/>
+          <w:sz w:val="24"/>
+          <w:szCs w:val="24"/>
+          <w:lang w:val="pt-BR"/>
+        </w:rPr>
+        <w:t>/modules por domínio (</w:t>
+      </w:r>
+      <w:r>
+        <w:rPr>
+          <w:rFonts w:ascii="Arial" w:hAnsi="Arial" w:eastAsia="Arial" w:cs="Arial"/>
+          <w:noProof w:val="0"/>
+          <w:sz w:val="24"/>
+          <w:szCs w:val="24"/>
+          <w:lang w:val="pt-BR"/>
+        </w:rPr>
+        <w:t>users</w:t>
+      </w:r>
+      <w:r>
+        <w:rPr>
+          <w:rFonts w:ascii="Arial" w:hAnsi="Arial" w:eastAsia="Arial" w:cs="Arial"/>
+          <w:noProof w:val="0"/>
+          <w:sz w:val="24"/>
+          <w:szCs w:val="24"/>
+          <w:lang w:val="pt-BR"/>
+        </w:rPr>
+        <w:t xml:space="preserve">, </w:t>
+      </w:r>
+      <w:r>
+        <w:rPr>
+          <w:rFonts w:ascii="Arial" w:hAnsi="Arial" w:eastAsia="Arial" w:cs="Arial"/>
+          <w:noProof w:val="0"/>
+          <w:sz w:val="24"/>
+          <w:szCs w:val="24"/>
+          <w:lang w:val="pt-BR"/>
+        </w:rPr>
+        <w:t>urls</w:t>
+      </w:r>
+      <w:r>
+        <w:rPr>
+          <w:rFonts w:ascii="Arial" w:hAnsi="Arial" w:eastAsia="Arial" w:cs="Arial"/>
+          <w:noProof w:val="0"/>
+          <w:sz w:val="24"/>
+          <w:szCs w:val="24"/>
+          <w:lang w:val="pt-BR"/>
+        </w:rPr>
+        <w:t xml:space="preserve">, </w:t>
+      </w:r>
+      <w:r>
+        <w:rPr>
+          <w:rFonts w:ascii="Arial" w:hAnsi="Arial" w:eastAsia="Arial" w:cs="Arial"/>
+          <w:noProof w:val="0"/>
+          <w:sz w:val="24"/>
+          <w:szCs w:val="24"/>
+          <w:lang w:val="pt-BR"/>
+        </w:rPr>
+        <w:t>auth</w:t>
+      </w:r>
+      <w:r>
+        <w:rPr>
+          <w:rFonts w:ascii="Arial" w:hAnsi="Arial" w:eastAsia="Arial" w:cs="Arial"/>
+          <w:noProof w:val="0"/>
+          <w:sz w:val="24"/>
+          <w:szCs w:val="24"/>
+          <w:lang w:val="pt-BR"/>
+        </w:rPr>
+        <w:t>).</w:t>
+      </w:r>
+      <w:r>
+        <w:br/>
+      </w:r>
+      <w:r>
+        <w:tab/>
+      </w:r>
+      <w:r>
+        <w:rPr>
+          <w:rFonts w:ascii="Arial" w:hAnsi="Arial" w:eastAsia="Arial" w:cs="Arial"/>
+          <w:noProof w:val="0"/>
+          <w:sz w:val="24"/>
+          <w:szCs w:val="24"/>
+          <w:lang w:val="pt-BR"/>
+        </w:rPr>
+        <w:t xml:space="preserve"> Pastas internas para </w:t>
+      </w:r>
+      <w:r>
+        <w:rPr>
+          <w:rFonts w:ascii="Arial" w:hAnsi="Arial" w:eastAsia="Arial" w:cs="Arial"/>
+          <w:noProof w:val="0"/>
+          <w:sz w:val="24"/>
+          <w:szCs w:val="24"/>
+          <w:lang w:val="pt-BR"/>
+        </w:rPr>
+        <w:t>dto</w:t>
+      </w:r>
+      <w:r>
+        <w:rPr>
+          <w:rFonts w:ascii="Arial" w:hAnsi="Arial" w:eastAsia="Arial" w:cs="Arial"/>
+          <w:noProof w:val="0"/>
+          <w:sz w:val="24"/>
+          <w:szCs w:val="24"/>
+          <w:lang w:val="pt-BR"/>
+        </w:rPr>
+        <w:t xml:space="preserve">, </w:t>
+      </w:r>
+      <w:r>
+        <w:rPr>
+          <w:rFonts w:ascii="Arial" w:hAnsi="Arial" w:eastAsia="Arial" w:cs="Arial"/>
+          <w:noProof w:val="0"/>
+          <w:sz w:val="24"/>
+          <w:szCs w:val="24"/>
+          <w:lang w:val="pt-BR"/>
+        </w:rPr>
+        <w:t>services</w:t>
+      </w:r>
+      <w:r>
+        <w:rPr>
+          <w:rFonts w:ascii="Arial" w:hAnsi="Arial" w:eastAsia="Arial" w:cs="Arial"/>
+          <w:noProof w:val="0"/>
+          <w:sz w:val="24"/>
+          <w:szCs w:val="24"/>
+          <w:lang w:val="pt-BR"/>
+        </w:rPr>
+        <w:t xml:space="preserve">, </w:t>
+      </w:r>
+      <w:r>
+        <w:rPr>
+          <w:rFonts w:ascii="Arial" w:hAnsi="Arial" w:eastAsia="Arial" w:cs="Arial"/>
+          <w:noProof w:val="0"/>
+          <w:sz w:val="24"/>
+          <w:szCs w:val="24"/>
+          <w:lang w:val="pt-BR"/>
+        </w:rPr>
+        <w:t>test</w:t>
+      </w:r>
+      <w:r>
+        <w:rPr>
+          <w:rFonts w:ascii="Arial" w:hAnsi="Arial" w:eastAsia="Arial" w:cs="Arial"/>
+          <w:noProof w:val="0"/>
+          <w:sz w:val="24"/>
+          <w:szCs w:val="24"/>
+          <w:lang w:val="pt-BR"/>
+        </w:rPr>
+        <w:t xml:space="preserve"> e </w:t>
+      </w:r>
+      <w:r>
+        <w:rPr>
+          <w:rFonts w:ascii="Arial" w:hAnsi="Arial" w:eastAsia="Arial" w:cs="Arial"/>
+          <w:noProof w:val="0"/>
+          <w:sz w:val="24"/>
+          <w:szCs w:val="24"/>
+          <w:lang w:val="pt-BR"/>
+        </w:rPr>
+        <w:t>utils</w:t>
+      </w:r>
+      <w:r>
+        <w:rPr>
+          <w:rFonts w:ascii="Arial" w:hAnsi="Arial" w:eastAsia="Arial" w:cs="Arial"/>
+          <w:noProof w:val="0"/>
+          <w:sz w:val="24"/>
+          <w:szCs w:val="24"/>
+          <w:lang w:val="pt-BR"/>
+        </w:rPr>
+        <w:t xml:space="preserve"> quando necessário.</w:t>
+      </w:r>
+      <w:r>
+        <w:br/>
+      </w:r>
+      <w:r>
+        <w:rPr>
+          <w:rFonts w:ascii="Arial" w:hAnsi="Arial" w:eastAsia="Arial" w:cs="Arial"/>
+          <w:noProof w:val="0"/>
+          <w:sz w:val="24"/>
+          <w:szCs w:val="24"/>
+          <w:lang w:val="pt-BR"/>
+        </w:rPr>
+        <w:t xml:space="preserve"> </w:t>
+      </w:r>
+      <w:r>
+        <w:tab/>
+      </w:r>
+      <w:r>
+        <w:rPr>
+          <w:rFonts w:ascii="Arial" w:hAnsi="Arial" w:eastAsia="Arial" w:cs="Arial"/>
+          <w:noProof w:val="0"/>
+          <w:sz w:val="24"/>
+          <w:szCs w:val="24"/>
+          <w:lang w:val="pt-BR"/>
+        </w:rPr>
+        <w:t>Uso do padrão de injeção de dependência do Nest.</w:t>
+      </w:r>
+    </w:p>
+    <w:p xmlns:wp14="http://schemas.microsoft.com/office/word/2010/wordml" wp14:paraId="6CC131AE" wp14:textId="4CF04C92">
+      <w:pPr>
+        <w:spacing w:before="240" w:beforeAutospacing="off" w:after="240" w:afterAutospacing="off"/>
+        <w:rPr>
+          <w:rFonts w:ascii="Arial" w:hAnsi="Arial" w:eastAsia="Arial" w:cs="Arial"/>
+          <w:noProof w:val="0"/>
+          <w:sz w:val="24"/>
+          <w:szCs w:val="24"/>
+          <w:lang w:val="pt-BR"/>
+        </w:rPr>
+      </w:pPr>
+      <w:r>
+        <w:rPr>
+          <w:rFonts w:ascii="Arial" w:hAnsi="Arial" w:eastAsia="Arial" w:cs="Arial"/>
+          <w:b w:val="1"/>
+          <w:bCs w:val="1"/>
+          <w:noProof w:val="0"/>
+          <w:sz w:val="24"/>
+          <w:szCs w:val="24"/>
+          <w:lang w:val="pt-BR"/>
+        </w:rPr>
+        <w:t xml:space="preserve">7. </w:t>
+      </w:r>
+      <w:r>
+        <w:rPr>
+          <w:rFonts w:ascii="Arial" w:hAnsi="Arial" w:eastAsia="Arial" w:cs="Arial"/>
+          <w:b w:val="1"/>
+          <w:bCs w:val="1"/>
+          <w:noProof w:val="0"/>
+          <w:sz w:val="24"/>
+          <w:szCs w:val="24"/>
+          <w:lang w:val="pt-BR"/>
+        </w:rPr>
+        <w:t>Observabilidade</w:t>
+      </w:r>
+      <w:r>
+        <w:rPr>
+          <w:rFonts w:ascii="Arial" w:hAnsi="Arial" w:eastAsia="Arial" w:cs="Arial"/>
+          <w:b w:val="1"/>
+          <w:bCs w:val="1"/>
+          <w:noProof w:val="0"/>
+          <w:sz w:val="24"/>
+          <w:szCs w:val="24"/>
+          <w:lang w:val="pt-BR"/>
+        </w:rPr>
+        <w:t xml:space="preserve"> com </w:t>
+      </w:r>
+      <w:r>
+        <w:rPr>
+          <w:rFonts w:ascii="Arial" w:hAnsi="Arial" w:eastAsia="Arial" w:cs="Arial"/>
+          <w:b w:val="1"/>
+          <w:bCs w:val="1"/>
+          <w:noProof w:val="0"/>
+          <w:sz w:val="24"/>
+          <w:szCs w:val="24"/>
+          <w:lang w:val="pt-BR"/>
+        </w:rPr>
+        <w:t>Prometheus</w:t>
+      </w:r>
+      <w:r>
+        <w:rPr>
+          <w:rFonts w:ascii="Arial" w:hAnsi="Arial" w:eastAsia="Arial" w:cs="Arial"/>
+          <w:b w:val="1"/>
+          <w:bCs w:val="1"/>
+          <w:noProof w:val="0"/>
+          <w:sz w:val="24"/>
+          <w:szCs w:val="24"/>
+          <w:lang w:val="pt-BR"/>
+        </w:rPr>
+        <w:t xml:space="preserve"> e Grafana</w:t>
+      </w:r>
+      <w:r>
+        <w:br/>
+      </w:r>
+      <w:r>
+        <w:rPr>
+          <w:rFonts w:ascii="Arial" w:hAnsi="Arial" w:eastAsia="Arial" w:cs="Arial"/>
+          <w:noProof w:val="0"/>
+          <w:sz w:val="24"/>
+          <w:szCs w:val="24"/>
+          <w:lang w:val="pt-BR"/>
+        </w:rPr>
+        <w:t xml:space="preserve"> </w:t>
+      </w:r>
+      <w:r>
+        <w:tab/>
+      </w:r>
+      <w:r>
+        <w:rPr>
+          <w:rFonts w:ascii="Arial" w:hAnsi="Arial" w:eastAsia="Arial" w:cs="Arial"/>
+          <w:noProof w:val="0"/>
+          <w:sz w:val="24"/>
+          <w:szCs w:val="24"/>
+          <w:lang w:val="pt-BR"/>
+        </w:rPr>
+        <w:t xml:space="preserve">Coleta de métricas da aplicação com </w:t>
+      </w:r>
+      <w:r>
+        <w:rPr>
+          <w:rFonts w:ascii="Arial" w:hAnsi="Arial" w:eastAsia="Arial" w:cs="Arial"/>
+          <w:noProof w:val="0"/>
+          <w:sz w:val="24"/>
+          <w:szCs w:val="24"/>
+          <w:lang w:val="pt-BR"/>
+        </w:rPr>
+        <w:t>Prometheus</w:t>
+      </w:r>
+      <w:r>
+        <w:rPr>
+          <w:rFonts w:ascii="Arial" w:hAnsi="Arial" w:eastAsia="Arial" w:cs="Arial"/>
+          <w:noProof w:val="0"/>
+          <w:sz w:val="24"/>
+          <w:szCs w:val="24"/>
+          <w:lang w:val="pt-BR"/>
+        </w:rPr>
+        <w:t>.</w:t>
+      </w:r>
+      <w:r>
+        <w:br/>
+      </w:r>
+      <w:r>
+        <w:rPr>
+          <w:rFonts w:ascii="Arial" w:hAnsi="Arial" w:eastAsia="Arial" w:cs="Arial"/>
+          <w:noProof w:val="0"/>
+          <w:sz w:val="24"/>
+          <w:szCs w:val="24"/>
+          <w:lang w:val="pt-BR"/>
+        </w:rPr>
+        <w:t xml:space="preserve"> </w:t>
+      </w:r>
+      <w:r>
+        <w:tab/>
+      </w:r>
+      <w:r>
+        <w:rPr>
+          <w:rFonts w:ascii="Arial" w:hAnsi="Arial" w:eastAsia="Arial" w:cs="Arial"/>
+          <w:noProof w:val="0"/>
+          <w:sz w:val="24"/>
+          <w:szCs w:val="24"/>
+          <w:lang w:val="pt-BR"/>
+        </w:rPr>
+        <w:t>Visualização e análise de métricas em tempo real com</w:t>
+      </w:r>
+      <w:r>
+        <w:rPr>
+          <w:rFonts w:ascii="Arial" w:hAnsi="Arial" w:eastAsia="Arial" w:cs="Arial"/>
+          <w:noProof w:val="0"/>
+          <w:sz w:val="24"/>
+          <w:szCs w:val="24"/>
+          <w:lang w:val="pt-BR"/>
+        </w:rPr>
+        <w:t xml:space="preserve"> </w:t>
+      </w:r>
+      <w:r>
+        <w:rPr>
+          <w:rFonts w:ascii="Arial" w:hAnsi="Arial" w:eastAsia="Arial" w:cs="Arial"/>
+          <w:noProof w:val="0"/>
+          <w:sz w:val="24"/>
+          <w:szCs w:val="24"/>
+          <w:lang w:val="pt-BR"/>
+        </w:rPr>
+        <w:t>Grafan</w:t>
+      </w:r>
+      <w:r>
+        <w:rPr>
+          <w:rFonts w:ascii="Arial" w:hAnsi="Arial" w:eastAsia="Arial" w:cs="Arial"/>
+          <w:noProof w:val="0"/>
+          <w:sz w:val="24"/>
+          <w:szCs w:val="24"/>
+          <w:lang w:val="pt-BR"/>
+        </w:rPr>
+        <w:t>a</w:t>
+      </w:r>
+      <w:r>
+        <w:rPr>
+          <w:rFonts w:ascii="Arial" w:hAnsi="Arial" w:eastAsia="Arial" w:cs="Arial"/>
+          <w:noProof w:val="0"/>
+          <w:sz w:val="24"/>
+          <w:szCs w:val="24"/>
+          <w:lang w:val="pt-BR"/>
+        </w:rPr>
+        <w:t>.</w:t>
+      </w:r>
+      <w:r>
+        <w:br/>
+      </w:r>
+      <w:r>
+        <w:rPr>
+          <w:rFonts w:ascii="Arial" w:hAnsi="Arial" w:eastAsia="Arial" w:cs="Arial"/>
+          <w:noProof w:val="0"/>
+          <w:sz w:val="24"/>
+          <w:szCs w:val="24"/>
+          <w:lang w:val="pt-BR"/>
+        </w:rPr>
+        <w:t xml:space="preserve"> </w:t>
+      </w:r>
+      <w:r>
+        <w:tab/>
+      </w:r>
+      <w:r>
+        <w:rPr>
+          <w:rFonts w:ascii="Arial" w:hAnsi="Arial" w:eastAsia="Arial" w:cs="Arial"/>
+          <w:noProof w:val="0"/>
+          <w:sz w:val="24"/>
+          <w:szCs w:val="24"/>
+          <w:lang w:val="pt-BR"/>
+        </w:rPr>
+        <w:t>Facilita monitoramento da saúde da aplicação e identificação de gargalos de performance.</w:t>
+      </w:r>
+    </w:p>
+    <w:p xmlns:wp14="http://schemas.microsoft.com/office/word/2010/wordml" wp14:paraId="6919FA6A" wp14:textId="4383FA3E">
+      <w:pPr>
+        <w:spacing w:before="240" w:beforeAutospacing="off" w:after="240" w:afterAutospacing="off"/>
+        <w:rPr>
+          <w:rFonts w:ascii="Arial" w:hAnsi="Arial" w:eastAsia="Arial" w:cs="Arial"/>
+          <w:noProof w:val="0"/>
+          <w:sz w:val="24"/>
+          <w:szCs w:val="24"/>
+          <w:lang w:val="pt-BR"/>
+        </w:rPr>
+      </w:pPr>
+      <w:r>
+        <w:rPr>
+          <w:rFonts w:ascii="Arial" w:hAnsi="Arial" w:eastAsia="Arial" w:cs="Arial"/>
+          <w:b w:val="1"/>
+          <w:bCs w:val="1"/>
+          <w:noProof w:val="0"/>
+          <w:sz w:val="24"/>
+          <w:szCs w:val="24"/>
+          <w:lang w:val="pt-BR"/>
+        </w:rPr>
+        <w:t>8. Documentação com Swagger (</w:t>
+      </w:r>
+      <w:r>
+        <w:rPr>
+          <w:rFonts w:ascii="Arial" w:hAnsi="Arial" w:eastAsia="Arial" w:cs="Arial"/>
+          <w:b w:val="1"/>
+          <w:bCs w:val="1"/>
+          <w:noProof w:val="0"/>
+          <w:sz w:val="24"/>
+          <w:szCs w:val="24"/>
+          <w:lang w:val="pt-BR"/>
+        </w:rPr>
+        <w:t>OpenAPI</w:t>
+      </w:r>
+      <w:r>
+        <w:rPr>
+          <w:rFonts w:ascii="Arial" w:hAnsi="Arial" w:eastAsia="Arial" w:cs="Arial"/>
+          <w:b w:val="1"/>
+          <w:bCs w:val="1"/>
+          <w:noProof w:val="0"/>
+          <w:sz w:val="24"/>
+          <w:szCs w:val="24"/>
+          <w:lang w:val="pt-BR"/>
+        </w:rPr>
+        <w:t>)</w:t>
+      </w:r>
+      <w:r>
+        <w:br/>
+      </w:r>
+      <w:r>
+        <w:rPr>
+          <w:rFonts w:ascii="Arial" w:hAnsi="Arial" w:eastAsia="Arial" w:cs="Arial"/>
+          <w:noProof w:val="0"/>
+          <w:sz w:val="24"/>
+          <w:szCs w:val="24"/>
+          <w:lang w:val="pt-BR"/>
+        </w:rPr>
+        <w:t xml:space="preserve"> </w:t>
+      </w:r>
+      <w:r>
+        <w:tab/>
+      </w:r>
+      <w:r>
+        <w:rPr>
+          <w:rFonts w:ascii="Arial" w:hAnsi="Arial" w:eastAsia="Arial" w:cs="Arial"/>
+          <w:noProof w:val="0"/>
+          <w:sz w:val="24"/>
+          <w:szCs w:val="24"/>
+          <w:lang w:val="pt-BR"/>
+        </w:rPr>
+        <w:t>Geração automática da documentação da API com Swagger.</w:t>
+      </w:r>
+      <w:r>
+        <w:br/>
+      </w:r>
+      <w:r>
+        <w:rPr>
+          <w:rFonts w:ascii="Arial" w:hAnsi="Arial" w:eastAsia="Arial" w:cs="Arial"/>
+          <w:noProof w:val="0"/>
+          <w:sz w:val="24"/>
+          <w:szCs w:val="24"/>
+          <w:lang w:val="pt-BR"/>
+        </w:rPr>
+        <w:t xml:space="preserve"> </w:t>
+      </w:r>
+      <w:r>
+        <w:tab/>
+      </w:r>
+      <w:r>
+        <w:rPr>
+          <w:rFonts w:ascii="Arial" w:hAnsi="Arial" w:eastAsia="Arial" w:cs="Arial"/>
+          <w:noProof w:val="0"/>
+          <w:sz w:val="24"/>
+          <w:szCs w:val="24"/>
+          <w:lang w:val="pt-BR"/>
+        </w:rPr>
+        <w:t xml:space="preserve">Disponível via </w:t>
+      </w:r>
+      <w:r>
+        <w:rPr>
+          <w:rFonts w:ascii="Arial" w:hAnsi="Arial" w:eastAsia="Arial" w:cs="Arial"/>
+          <w:noProof w:val="0"/>
+          <w:sz w:val="24"/>
+          <w:szCs w:val="24"/>
+          <w:lang w:val="pt-BR"/>
+        </w:rPr>
+        <w:t>endpoint</w:t>
+      </w:r>
+      <w:r>
+        <w:rPr>
+          <w:rFonts w:ascii="Arial" w:hAnsi="Arial" w:eastAsia="Arial" w:cs="Arial"/>
+          <w:noProof w:val="0"/>
+          <w:sz w:val="24"/>
+          <w:szCs w:val="24"/>
+          <w:lang w:val="pt-BR"/>
+        </w:rPr>
+        <w:t xml:space="preserve"> /api para facilitar testes e integração com terceiros.</w:t>
+      </w:r>
+      <w:r>
+        <w:br/>
+      </w:r>
+      <w:r>
+        <w:rPr>
+          <w:rFonts w:ascii="Arial" w:hAnsi="Arial" w:eastAsia="Arial" w:cs="Arial"/>
+          <w:noProof w:val="0"/>
+          <w:sz w:val="24"/>
+          <w:szCs w:val="24"/>
+          <w:lang w:val="pt-BR"/>
+        </w:rPr>
+        <w:t xml:space="preserve"> </w:t>
+      </w:r>
+      <w:r>
+        <w:tab/>
+      </w:r>
+      <w:r>
+        <w:rPr>
+          <w:rFonts w:ascii="Arial" w:hAnsi="Arial" w:eastAsia="Arial" w:cs="Arial"/>
+          <w:noProof w:val="0"/>
+          <w:sz w:val="24"/>
+          <w:szCs w:val="24"/>
+          <w:lang w:val="pt-BR"/>
+        </w:rPr>
+        <w:t xml:space="preserve">Mantida em conformidade com os </w:t>
+      </w:r>
+      <w:r>
+        <w:rPr>
+          <w:rFonts w:ascii="Arial" w:hAnsi="Arial" w:eastAsia="Arial" w:cs="Arial"/>
+          <w:noProof w:val="0"/>
+          <w:sz w:val="24"/>
+          <w:szCs w:val="24"/>
+          <w:lang w:val="pt-BR"/>
+        </w:rPr>
+        <w:t>DTOs</w:t>
+      </w:r>
+      <w:r>
+        <w:rPr>
+          <w:rFonts w:ascii="Arial" w:hAnsi="Arial" w:eastAsia="Arial" w:cs="Arial"/>
+          <w:noProof w:val="0"/>
+          <w:sz w:val="24"/>
+          <w:szCs w:val="24"/>
+          <w:lang w:val="pt-BR"/>
+        </w:rPr>
+        <w:t xml:space="preserve"> e </w:t>
+      </w:r>
+      <w:r>
+        <w:rPr>
+          <w:rFonts w:ascii="Arial" w:hAnsi="Arial" w:eastAsia="Arial" w:cs="Arial"/>
+          <w:noProof w:val="0"/>
+          <w:sz w:val="24"/>
+          <w:szCs w:val="24"/>
+          <w:lang w:val="pt-BR"/>
+        </w:rPr>
+        <w:t>decorators</w:t>
+      </w:r>
+      <w:r>
+        <w:rPr>
+          <w:rFonts w:ascii="Arial" w:hAnsi="Arial" w:eastAsia="Arial" w:cs="Arial"/>
+          <w:noProof w:val="0"/>
+          <w:sz w:val="24"/>
+          <w:szCs w:val="24"/>
+          <w:lang w:val="pt-BR"/>
+        </w:rPr>
+        <w:t xml:space="preserve"> do </w:t>
+      </w:r>
+      <w:r>
+        <w:rPr>
+          <w:rFonts w:ascii="Arial" w:hAnsi="Arial" w:eastAsia="Arial" w:cs="Arial"/>
+          <w:noProof w:val="0"/>
+          <w:sz w:val="24"/>
+          <w:szCs w:val="24"/>
+          <w:lang w:val="pt-BR"/>
+        </w:rPr>
+        <w:t>NestJS</w:t>
+      </w:r>
+      <w:r>
+        <w:rPr>
+          <w:rFonts w:ascii="Arial" w:hAnsi="Arial" w:eastAsia="Arial" w:cs="Arial"/>
+          <w:noProof w:val="0"/>
+          <w:sz w:val="24"/>
+          <w:szCs w:val="24"/>
+          <w:lang w:val="pt-BR"/>
+        </w:rPr>
+        <w:t>.</w:t>
+      </w:r>
+    </w:p>
+    <w:p xmlns:wp14="http://schemas.microsoft.com/office/word/2010/wordml" wp14:paraId="7A9B9ECC" wp14:textId="5FCF3364">
+      <w:pPr>
+        <w:rPr>
+          <w:rFonts w:ascii="Arial" w:hAnsi="Arial" w:eastAsia="Arial" w:cs="Arial"/>
+        </w:rPr>
+      </w:pPr>
+    </w:p>
+    <w:p xmlns:wp14="http://schemas.microsoft.com/office/word/2010/wordml" wp14:paraId="5EB6A002" wp14:textId="793B13E2">
+      <w:pPr>
+        <w:pStyle w:val="Heading3"/>
+        <w:spacing w:before="281" w:beforeAutospacing="off" w:after="281" w:afterAutospacing="off"/>
+        <w:rPr>
+          <w:rFonts w:ascii="Arial" w:hAnsi="Arial" w:eastAsia="Arial" w:cs="Arial"/>
+          <w:b w:val="1"/>
+          <w:bCs w:val="1"/>
+          <w:noProof w:val="0"/>
+          <w:color w:val="000000" w:themeColor="text1" w:themeTint="FF" w:themeShade="FF"/>
           <w:sz w:val="28"/>
           <w:szCs w:val="28"/>
           <w:lang w:val="pt-BR"/>
         </w:rPr>
-        <w:t>NestJS</w:t>
-      </w:r>
+      </w:pPr>
       <w:r>
         <w:rPr>
           <w:rFonts w:ascii="Arial" w:hAnsi="Arial" w:eastAsia="Arial" w:cs="Arial"/>
           <w:b w:val="1"/>
           <w:bCs w:val="1"/>
           <w:noProof w:val="0"/>
+          <w:color w:val="000000" w:themeColor="text1" w:themeTint="FF" w:themeShade="FF"/>
           <w:sz w:val="28"/>
           <w:szCs w:val="28"/>
           <w:lang w:val="pt-BR"/>
         </w:rPr>
-        <w:t xml:space="preserve"> com </w:t>
-      </w:r>
-      <w:r>
-        <w:rPr>
-          <w:rFonts w:ascii="Arial" w:hAnsi="Arial" w:eastAsia="Arial" w:cs="Arial"/>
-          <w:b w:val="1"/>
-          <w:bCs w:val="1"/>
-          <w:noProof w:val="0"/>
-          <w:sz w:val="28"/>
-          <w:szCs w:val="28"/>
-          <w:lang w:val="pt-BR"/>
-        </w:rPr>
-        <w:t>TypeScript</w:t>
+        <w:t>Consequências:</w:t>
       </w:r>
     </w:p>
-    <w:p xmlns:wp14="http://schemas.microsoft.com/office/word/2010/wordml" wp14:paraId="7416ACC3" wp14:textId="38BC4D8F">
-      <w:pPr>
-        <w:pStyle w:val="ListParagraph"/>
-        <w:numPr>
-          <w:ilvl w:val="0"/>
-          <w:numId w:val="1"/>
-        </w:numPr>
+    <w:p xmlns:wp14="http://schemas.microsoft.com/office/word/2010/wordml" wp14:paraId="1E207724" wp14:textId="616E657D">
+      <w:pPr>
         <w:spacing w:before="240" w:beforeAutospacing="off" w:after="240" w:afterAutospacing="off"/>
-        <w:rPr>
-          <w:rFonts w:ascii="Arial" w:hAnsi="Arial" w:eastAsia="Arial" w:cs="Arial"/>
-          <w:noProof w:val="0"/>
-          <w:sz w:val="24"/>
-          <w:szCs w:val="24"/>
-          <w:lang w:val="pt-BR"/>
-        </w:rPr>
-      </w:pPr>
-      <w:r>
-        <w:rPr>
-          <w:rFonts w:ascii="Arial" w:hAnsi="Arial" w:eastAsia="Arial" w:cs="Arial"/>
-          <w:noProof w:val="0"/>
-          <w:sz w:val="24"/>
-          <w:szCs w:val="24"/>
-          <w:lang w:val="pt-BR"/>
-        </w:rPr>
-        <w:t>Framework principal da API.</w:t>
-      </w:r>
-    </w:p>
-    <w:p xmlns:wp14="http://schemas.microsoft.com/office/word/2010/wordml" wp14:paraId="30956FB3" wp14:textId="65BD5A3F">
-      <w:pPr>
-        <w:pStyle w:val="ListParagraph"/>
-        <w:numPr>
-          <w:ilvl w:val="0"/>
-          <w:numId w:val="1"/>
-        </w:numPr>
-        <w:spacing w:before="240" w:beforeAutospacing="off" w:after="240" w:afterAutospacing="off"/>
-        <w:rPr>
-          <w:rFonts w:ascii="Arial" w:hAnsi="Arial" w:eastAsia="Arial" w:cs="Arial"/>
-          <w:noProof w:val="0"/>
-          <w:sz w:val="24"/>
-          <w:szCs w:val="24"/>
-          <w:lang w:val="pt-BR"/>
-        </w:rPr>
-      </w:pPr>
-      <w:r>
-        <w:rPr>
-          <w:rFonts w:ascii="Arial" w:hAnsi="Arial" w:eastAsia="Arial" w:cs="Arial"/>
-          <w:noProof w:val="0"/>
-          <w:sz w:val="24"/>
-          <w:szCs w:val="24"/>
-          <w:lang w:val="pt-BR"/>
-        </w:rPr>
-        <w:t>Estrutura modular com divisão clara entre domínios (</w:t>
-      </w:r>
-      <w:r>
-        <w:rPr>
-          <w:rFonts w:ascii="Arial" w:hAnsi="Arial" w:eastAsia="Arial" w:cs="Arial"/>
-          <w:noProof w:val="0"/>
-          <w:sz w:val="24"/>
-          <w:szCs w:val="24"/>
-          <w:lang w:val="pt-BR"/>
-        </w:rPr>
-        <w:t>modules/</w:t>
-      </w:r>
-      <w:r>
-        <w:rPr>
-          <w:rFonts w:ascii="Arial" w:hAnsi="Arial" w:eastAsia="Arial" w:cs="Arial"/>
-          <w:noProof w:val="0"/>
-          <w:sz w:val="24"/>
-          <w:szCs w:val="24"/>
-          <w:lang w:val="pt-BR"/>
-        </w:rPr>
-        <w:t>auth</w:t>
-      </w:r>
-      <w:r>
-        <w:rPr>
-          <w:rFonts w:ascii="Arial" w:hAnsi="Arial" w:eastAsia="Arial" w:cs="Arial"/>
-          <w:noProof w:val="0"/>
-          <w:sz w:val="24"/>
-          <w:szCs w:val="24"/>
-          <w:lang w:val="pt-BR"/>
-        </w:rPr>
-        <w:t xml:space="preserve">, </w:t>
-      </w:r>
-      <w:r>
-        <w:rPr>
-          <w:rFonts w:ascii="Arial" w:hAnsi="Arial" w:eastAsia="Arial" w:cs="Arial"/>
-          <w:noProof w:val="0"/>
-          <w:sz w:val="24"/>
-          <w:szCs w:val="24"/>
-          <w:lang w:val="pt-BR"/>
-        </w:rPr>
-        <w:t>modules/</w:t>
-      </w:r>
-      <w:r>
-        <w:rPr>
-          <w:rFonts w:ascii="Arial" w:hAnsi="Arial" w:eastAsia="Arial" w:cs="Arial"/>
-          <w:noProof w:val="0"/>
-          <w:sz w:val="24"/>
-          <w:szCs w:val="24"/>
-          <w:lang w:val="pt-BR"/>
-        </w:rPr>
-        <w:t>users</w:t>
-      </w:r>
-      <w:r>
-        <w:rPr>
-          <w:rFonts w:ascii="Arial" w:hAnsi="Arial" w:eastAsia="Arial" w:cs="Arial"/>
-          <w:noProof w:val="0"/>
-          <w:sz w:val="24"/>
-          <w:szCs w:val="24"/>
-          <w:lang w:val="pt-BR"/>
-        </w:rPr>
-        <w:t xml:space="preserve">, </w:t>
-      </w:r>
-      <w:r>
-        <w:rPr>
-          <w:rFonts w:ascii="Arial" w:hAnsi="Arial" w:eastAsia="Arial" w:cs="Arial"/>
-          <w:noProof w:val="0"/>
-          <w:sz w:val="24"/>
-          <w:szCs w:val="24"/>
-          <w:lang w:val="pt-BR"/>
-        </w:rPr>
-        <w:t>modules/</w:t>
-      </w:r>
-      <w:r>
-        <w:rPr>
-          <w:rFonts w:ascii="Arial" w:hAnsi="Arial" w:eastAsia="Arial" w:cs="Arial"/>
-          <w:noProof w:val="0"/>
-          <w:sz w:val="24"/>
-          <w:szCs w:val="24"/>
-          <w:lang w:val="pt-BR"/>
-        </w:rPr>
-        <w:t>urls</w:t>
-      </w:r>
-      <w:r>
-        <w:rPr>
-          <w:rFonts w:ascii="Arial" w:hAnsi="Arial" w:eastAsia="Arial" w:cs="Arial"/>
-          <w:noProof w:val="0"/>
-          <w:sz w:val="24"/>
-          <w:szCs w:val="24"/>
-          <w:lang w:val="pt-BR"/>
-        </w:rPr>
-        <w:t>).</w:t>
-      </w:r>
-    </w:p>
-    <w:p xmlns:wp14="http://schemas.microsoft.com/office/word/2010/wordml" wp14:paraId="2EB07624" wp14:textId="50E18D01">
-      <w:pPr>
-        <w:pStyle w:val="ListParagraph"/>
-        <w:numPr>
-          <w:ilvl w:val="0"/>
-          <w:numId w:val="1"/>
-        </w:numPr>
-        <w:spacing w:before="240" w:beforeAutospacing="off" w:after="240" w:afterAutospacing="off"/>
-        <w:rPr>
-          <w:rFonts w:ascii="Arial" w:hAnsi="Arial" w:eastAsia="Arial" w:cs="Arial"/>
-          <w:noProof w:val="0"/>
-          <w:sz w:val="24"/>
-          <w:szCs w:val="24"/>
-          <w:lang w:val="pt-BR"/>
-        </w:rPr>
-      </w:pPr>
-      <w:r>
-        <w:rPr>
-          <w:rFonts w:ascii="Arial" w:hAnsi="Arial" w:eastAsia="Arial" w:cs="Arial"/>
-          <w:noProof w:val="0"/>
-          <w:sz w:val="24"/>
-          <w:szCs w:val="24"/>
-          <w:lang w:val="pt-BR"/>
-        </w:rPr>
-        <w:t xml:space="preserve">Foco em boas práticas como Inversão de Dependência, DDD e separação de responsabilidades (DTO, Services, </w:t>
-      </w:r>
-      <w:r>
-        <w:rPr>
-          <w:rFonts w:ascii="Arial" w:hAnsi="Arial" w:eastAsia="Arial" w:cs="Arial"/>
-          <w:noProof w:val="0"/>
-          <w:sz w:val="24"/>
-          <w:szCs w:val="24"/>
-          <w:lang w:val="pt-BR"/>
-        </w:rPr>
-        <w:t>Controllers</w:t>
-      </w:r>
-      <w:r>
-        <w:rPr>
-          <w:rFonts w:ascii="Arial" w:hAnsi="Arial" w:eastAsia="Arial" w:cs="Arial"/>
-          <w:noProof w:val="0"/>
-          <w:sz w:val="24"/>
-          <w:szCs w:val="24"/>
-          <w:lang w:val="pt-BR"/>
-        </w:rPr>
-        <w:t xml:space="preserve">, </w:t>
-      </w:r>
-      <w:r>
-        <w:rPr>
-          <w:rFonts w:ascii="Arial" w:hAnsi="Arial" w:eastAsia="Arial" w:cs="Arial"/>
-          <w:noProof w:val="0"/>
-          <w:sz w:val="24"/>
-          <w:szCs w:val="24"/>
-          <w:lang w:val="pt-BR"/>
-        </w:rPr>
-        <w:t>etc</w:t>
-      </w:r>
-      <w:r>
-        <w:rPr>
-          <w:rFonts w:ascii="Arial" w:hAnsi="Arial" w:eastAsia="Arial" w:cs="Arial"/>
-          <w:noProof w:val="0"/>
-          <w:sz w:val="24"/>
-          <w:szCs w:val="24"/>
-          <w:lang w:val="pt-BR"/>
-        </w:rPr>
-        <w:t>).</w:t>
-      </w:r>
-    </w:p>
-    <w:p xmlns:wp14="http://schemas.microsoft.com/office/word/2010/wordml" wp14:paraId="59A2EAAF" wp14:textId="24A1087F">
-      <w:pPr>
-        <w:pStyle w:val="Heading3"/>
-        <w:spacing w:before="281" w:beforeAutospacing="off" w:after="281" w:afterAutospacing="off"/>
-        <w:rPr>
-          <w:rFonts w:ascii="Arial" w:hAnsi="Arial" w:eastAsia="Arial" w:cs="Arial"/>
-          <w:b w:val="1"/>
-          <w:bCs w:val="1"/>
-          <w:noProof w:val="0"/>
-          <w:sz w:val="28"/>
-          <w:szCs w:val="28"/>
-          <w:lang w:val="pt-BR"/>
-        </w:rPr>
-      </w:pPr>
-      <w:r>
-        <w:rPr>
-          <w:rFonts w:ascii="Arial" w:hAnsi="Arial" w:eastAsia="Arial" w:cs="Arial"/>
-          <w:b w:val="1"/>
-          <w:bCs w:val="1"/>
-          <w:noProof w:val="0"/>
-          <w:sz w:val="28"/>
-          <w:szCs w:val="28"/>
-          <w:lang w:val="pt-BR"/>
-        </w:rPr>
-        <w:t>2. Prisma ORM</w:t>
-      </w:r>
-    </w:p>
-    <w:p xmlns:wp14="http://schemas.microsoft.com/office/word/2010/wordml" wp14:paraId="6798DDBF" wp14:textId="728CAAED">
-      <w:pPr>
-        <w:pStyle w:val="ListParagraph"/>
-        <w:numPr>
-          <w:ilvl w:val="0"/>
-          <w:numId w:val="2"/>
-        </w:numPr>
-        <w:spacing w:before="240" w:beforeAutospacing="off" w:after="240" w:afterAutospacing="off"/>
-        <w:rPr>
-          <w:rFonts w:ascii="Arial" w:hAnsi="Arial" w:eastAsia="Arial" w:cs="Arial"/>
-          <w:noProof w:val="0"/>
-          <w:sz w:val="24"/>
-          <w:szCs w:val="24"/>
-          <w:lang w:val="pt-BR"/>
-        </w:rPr>
-      </w:pPr>
-      <w:r>
-        <w:rPr>
-          <w:rFonts w:ascii="Arial" w:hAnsi="Arial" w:eastAsia="Arial" w:cs="Arial"/>
-          <w:noProof w:val="0"/>
-          <w:sz w:val="24"/>
-          <w:szCs w:val="24"/>
-          <w:lang w:val="pt-BR"/>
-        </w:rPr>
-        <w:t>Abstração da camada de acesso a dados usando Prisma.</w:t>
-      </w:r>
-    </w:p>
-    <w:p xmlns:wp14="http://schemas.microsoft.com/office/word/2010/wordml" wp14:paraId="25F64B14" wp14:textId="326BB405">
-      <w:pPr>
-        <w:pStyle w:val="ListParagraph"/>
-        <w:numPr>
-          <w:ilvl w:val="0"/>
-          <w:numId w:val="2"/>
-        </w:numPr>
-        <w:spacing w:before="240" w:beforeAutospacing="off" w:after="240" w:afterAutospacing="off"/>
-        <w:rPr>
-          <w:rFonts w:ascii="Arial" w:hAnsi="Arial" w:eastAsia="Arial" w:cs="Arial"/>
-          <w:noProof w:val="0"/>
-          <w:sz w:val="24"/>
-          <w:szCs w:val="24"/>
-          <w:lang w:val="pt-BR"/>
-        </w:rPr>
-      </w:pPr>
-      <w:r>
-        <w:rPr>
-          <w:rFonts w:ascii="Arial" w:hAnsi="Arial" w:eastAsia="Arial" w:cs="Arial"/>
-          <w:noProof w:val="0"/>
-          <w:sz w:val="24"/>
-          <w:szCs w:val="24"/>
-          <w:lang w:val="pt-BR"/>
-        </w:rPr>
-        <w:t>Integração direta com banco PostgreSQL.</w:t>
-      </w:r>
-    </w:p>
-    <w:p xmlns:wp14="http://schemas.microsoft.com/office/word/2010/wordml" wp14:paraId="6F9B5D65" wp14:textId="3D3F16BA">
-      <w:pPr>
-        <w:pStyle w:val="Heading3"/>
-        <w:spacing w:before="281" w:beforeAutospacing="off" w:after="281" w:afterAutospacing="off"/>
-        <w:rPr>
-          <w:rFonts w:ascii="Arial" w:hAnsi="Arial" w:eastAsia="Arial" w:cs="Arial"/>
-          <w:b w:val="1"/>
-          <w:bCs w:val="1"/>
-          <w:noProof w:val="0"/>
-          <w:sz w:val="28"/>
-          <w:szCs w:val="28"/>
-          <w:lang w:val="pt-BR"/>
-        </w:rPr>
-      </w:pPr>
-      <w:r>
-        <w:rPr>
-          <w:rFonts w:ascii="Arial" w:hAnsi="Arial" w:eastAsia="Arial" w:cs="Arial"/>
-          <w:b w:val="1"/>
-          <w:bCs w:val="1"/>
-          <w:noProof w:val="0"/>
-          <w:sz w:val="28"/>
-          <w:szCs w:val="28"/>
-          <w:lang w:val="pt-BR"/>
-        </w:rPr>
-        <w:t>3. PostgreSQL via Docker</w:t>
-      </w:r>
-    </w:p>
-    <w:p xmlns:wp14="http://schemas.microsoft.com/office/word/2010/wordml" wp14:paraId="0629AA82" wp14:textId="5C4609EF">
-      <w:pPr>
-        <w:pStyle w:val="ListParagraph"/>
-        <w:numPr>
-          <w:ilvl w:val="0"/>
-          <w:numId w:val="3"/>
-        </w:numPr>
-        <w:spacing w:before="240" w:beforeAutospacing="off" w:after="240" w:afterAutospacing="off"/>
-        <w:rPr>
-          <w:rFonts w:ascii="Arial" w:hAnsi="Arial" w:eastAsia="Arial" w:cs="Arial"/>
-          <w:noProof w:val="0"/>
-          <w:sz w:val="24"/>
-          <w:szCs w:val="24"/>
-          <w:lang w:val="pt-BR"/>
-        </w:rPr>
-      </w:pPr>
-      <w:r>
-        <w:rPr>
-          <w:rFonts w:ascii="Arial" w:hAnsi="Arial" w:eastAsia="Arial" w:cs="Arial"/>
-          <w:noProof w:val="0"/>
-          <w:sz w:val="24"/>
-          <w:szCs w:val="24"/>
-          <w:lang w:val="pt-BR"/>
-        </w:rPr>
-        <w:t>Banco de dados relacional utilizado.</w:t>
-      </w:r>
-    </w:p>
-    <w:p xmlns:wp14="http://schemas.microsoft.com/office/word/2010/wordml" wp14:paraId="05E7A018" wp14:textId="381A738F">
-      <w:pPr>
-        <w:pStyle w:val="ListParagraph"/>
-        <w:numPr>
-          <w:ilvl w:val="0"/>
-          <w:numId w:val="3"/>
-        </w:numPr>
-        <w:spacing w:before="240" w:beforeAutospacing="off" w:after="240" w:afterAutospacing="off"/>
-        <w:rPr>
-          <w:rFonts w:ascii="Arial" w:hAnsi="Arial" w:eastAsia="Arial" w:cs="Arial"/>
-          <w:noProof w:val="0"/>
-          <w:sz w:val="24"/>
-          <w:szCs w:val="24"/>
-          <w:lang w:val="pt-BR"/>
-        </w:rPr>
-      </w:pPr>
-      <w:r>
-        <w:rPr>
-          <w:rFonts w:ascii="Arial" w:hAnsi="Arial" w:eastAsia="Arial" w:cs="Arial"/>
-          <w:noProof w:val="0"/>
-          <w:sz w:val="24"/>
-          <w:szCs w:val="24"/>
-          <w:lang w:val="pt-BR"/>
-        </w:rPr>
-        <w:t>Substitui necessidade de instalação local.</w:t>
-      </w:r>
-    </w:p>
-    <w:p xmlns:wp14="http://schemas.microsoft.com/office/word/2010/wordml" wp14:paraId="2D328B29" wp14:textId="112650B0">
-      <w:pPr>
-        <w:pStyle w:val="ListParagraph"/>
-        <w:numPr>
-          <w:ilvl w:val="0"/>
-          <w:numId w:val="3"/>
-        </w:numPr>
-        <w:spacing w:before="240" w:beforeAutospacing="off" w:after="240" w:afterAutospacing="off"/>
-        <w:rPr>
-          <w:rFonts w:ascii="Arial" w:hAnsi="Arial" w:eastAsia="Arial" w:cs="Arial"/>
-          <w:noProof w:val="0"/>
-          <w:sz w:val="24"/>
-          <w:szCs w:val="24"/>
-          <w:lang w:val="pt-BR"/>
-        </w:rPr>
-      </w:pPr>
-      <w:r>
-        <w:rPr>
-          <w:rFonts w:ascii="Arial" w:hAnsi="Arial" w:eastAsia="Arial" w:cs="Arial"/>
-          <w:noProof w:val="0"/>
-          <w:sz w:val="24"/>
-          <w:szCs w:val="24"/>
-          <w:lang w:val="pt-BR"/>
-        </w:rPr>
-        <w:t xml:space="preserve">Configurado no </w:t>
-      </w:r>
-      <w:r>
-        <w:rPr>
-          <w:rFonts w:ascii="Arial" w:hAnsi="Arial" w:eastAsia="Arial" w:cs="Arial"/>
-          <w:noProof w:val="0"/>
-          <w:sz w:val="24"/>
-          <w:szCs w:val="24"/>
-          <w:lang w:val="pt-BR"/>
-        </w:rPr>
-        <w:t>docker-compose-dev.yml</w:t>
-      </w:r>
-      <w:r>
-        <w:rPr>
-          <w:rFonts w:ascii="Arial" w:hAnsi="Arial" w:eastAsia="Arial" w:cs="Arial"/>
-          <w:noProof w:val="0"/>
-          <w:sz w:val="24"/>
-          <w:szCs w:val="24"/>
-          <w:lang w:val="pt-BR"/>
-        </w:rPr>
-        <w:t>.</w:t>
-      </w:r>
-    </w:p>
-    <w:p xmlns:wp14="http://schemas.microsoft.com/office/word/2010/wordml" wp14:paraId="590F5F1D" wp14:textId="3DDB70B3">
-      <w:pPr>
-        <w:pStyle w:val="Heading3"/>
-        <w:spacing w:before="281" w:beforeAutospacing="off" w:after="281" w:afterAutospacing="off"/>
-        <w:rPr>
-          <w:rFonts w:ascii="Arial" w:hAnsi="Arial" w:eastAsia="Arial" w:cs="Arial"/>
-          <w:b w:val="1"/>
-          <w:bCs w:val="1"/>
-          <w:noProof w:val="0"/>
-          <w:sz w:val="28"/>
-          <w:szCs w:val="28"/>
-          <w:lang w:val="pt-BR"/>
-        </w:rPr>
-      </w:pPr>
-      <w:r>
-        <w:rPr>
-          <w:rFonts w:ascii="Arial" w:hAnsi="Arial" w:eastAsia="Arial" w:cs="Arial"/>
-          <w:b w:val="1"/>
-          <w:bCs w:val="1"/>
-          <w:noProof w:val="0"/>
-          <w:sz w:val="28"/>
-          <w:szCs w:val="28"/>
-          <w:lang w:val="pt-BR"/>
-        </w:rPr>
-        <w:t>4. Docker</w:t>
-      </w:r>
-    </w:p>
-    <w:p xmlns:wp14="http://schemas.microsoft.com/office/word/2010/wordml" wp14:paraId="1DEF82A1" wp14:textId="4BCAC9EE">
-      <w:pPr>
-        <w:pStyle w:val="ListParagraph"/>
-        <w:numPr>
-          <w:ilvl w:val="0"/>
-          <w:numId w:val="4"/>
-        </w:numPr>
-        <w:spacing w:before="240" w:beforeAutospacing="off" w:after="240" w:afterAutospacing="off"/>
-        <w:rPr>
-          <w:rFonts w:ascii="Arial" w:hAnsi="Arial" w:eastAsia="Arial" w:cs="Arial"/>
-          <w:noProof w:val="0"/>
-          <w:sz w:val="24"/>
-          <w:szCs w:val="24"/>
-          <w:lang w:val="pt-BR"/>
-        </w:rPr>
-      </w:pPr>
-      <w:r>
-        <w:rPr>
-          <w:rFonts w:ascii="Arial" w:hAnsi="Arial" w:eastAsia="Arial" w:cs="Arial"/>
-          <w:noProof w:val="0"/>
-          <w:sz w:val="24"/>
-          <w:szCs w:val="24"/>
-          <w:lang w:val="pt-BR"/>
-        </w:rPr>
-        <w:t>Containerização</w:t>
-      </w:r>
-      <w:r>
-        <w:rPr>
-          <w:rFonts w:ascii="Arial" w:hAnsi="Arial" w:eastAsia="Arial" w:cs="Arial"/>
-          <w:noProof w:val="0"/>
-          <w:sz w:val="24"/>
-          <w:szCs w:val="24"/>
-          <w:lang w:val="pt-BR"/>
-        </w:rPr>
-        <w:t xml:space="preserve"> total da aplicação (API, DB).</w:t>
-      </w:r>
-    </w:p>
-    <w:p xmlns:wp14="http://schemas.microsoft.com/office/word/2010/wordml" wp14:paraId="3D974AE3" wp14:textId="32A6F7C6">
-      <w:pPr>
-        <w:pStyle w:val="ListParagraph"/>
-        <w:numPr>
-          <w:ilvl w:val="0"/>
-          <w:numId w:val="4"/>
-        </w:numPr>
-        <w:spacing w:before="240" w:beforeAutospacing="off" w:after="240" w:afterAutospacing="off"/>
-        <w:rPr>
-          <w:rFonts w:ascii="Arial" w:hAnsi="Arial" w:eastAsia="Arial" w:cs="Arial"/>
-          <w:noProof w:val="0"/>
-          <w:sz w:val="24"/>
-          <w:szCs w:val="24"/>
-          <w:lang w:val="pt-BR"/>
-        </w:rPr>
-      </w:pPr>
-      <w:r>
-        <w:rPr>
-          <w:rFonts w:ascii="Arial" w:hAnsi="Arial" w:eastAsia="Arial" w:cs="Arial"/>
-          <w:noProof w:val="0"/>
-          <w:sz w:val="24"/>
-          <w:szCs w:val="24"/>
-          <w:lang w:val="pt-BR"/>
-        </w:rPr>
-        <w:t xml:space="preserve">Arquivo </w:t>
-      </w:r>
-      <w:r>
-        <w:rPr>
-          <w:rFonts w:ascii="Arial" w:hAnsi="Arial" w:eastAsia="Arial" w:cs="Arial"/>
-          <w:noProof w:val="0"/>
-          <w:sz w:val="24"/>
-          <w:szCs w:val="24"/>
-          <w:lang w:val="pt-BR"/>
-        </w:rPr>
-        <w:t>Dockerfile</w:t>
-      </w:r>
-      <w:r>
-        <w:rPr>
-          <w:rFonts w:ascii="Arial" w:hAnsi="Arial" w:eastAsia="Arial" w:cs="Arial"/>
-          <w:noProof w:val="0"/>
-          <w:sz w:val="24"/>
-          <w:szCs w:val="24"/>
-          <w:lang w:val="pt-BR"/>
-        </w:rPr>
-        <w:t xml:space="preserve"> define imagem da aplicação.</w:t>
-      </w:r>
-    </w:p>
-    <w:p xmlns:wp14="http://schemas.microsoft.com/office/word/2010/wordml" wp14:paraId="4230EF69" wp14:textId="16420582">
-      <w:pPr>
-        <w:pStyle w:val="ListParagraph"/>
-        <w:numPr>
-          <w:ilvl w:val="0"/>
-          <w:numId w:val="4"/>
-        </w:numPr>
-        <w:spacing w:before="240" w:beforeAutospacing="off" w:after="240" w:afterAutospacing="off"/>
-        <w:rPr>
-          <w:rFonts w:ascii="Arial" w:hAnsi="Arial" w:eastAsia="Arial" w:cs="Arial"/>
-          <w:noProof w:val="0"/>
-          <w:sz w:val="24"/>
-          <w:szCs w:val="24"/>
-          <w:lang w:val="pt-BR"/>
-        </w:rPr>
-      </w:pPr>
-      <w:r>
-        <w:rPr>
-          <w:rFonts w:ascii="Arial" w:hAnsi="Arial" w:eastAsia="Arial" w:cs="Arial"/>
-          <w:noProof w:val="0"/>
-          <w:sz w:val="24"/>
-          <w:szCs w:val="24"/>
-          <w:lang w:val="pt-BR"/>
-        </w:rPr>
-        <w:t>entrypoint.sh</w:t>
-      </w:r>
-      <w:r>
-        <w:rPr>
-          <w:rFonts w:ascii="Arial" w:hAnsi="Arial" w:eastAsia="Arial" w:cs="Arial"/>
-          <w:noProof w:val="0"/>
-          <w:sz w:val="24"/>
-          <w:szCs w:val="24"/>
-          <w:lang w:val="pt-BR"/>
-        </w:rPr>
-        <w:t xml:space="preserve"> para facilitar inicialização do container.</w:t>
-      </w:r>
-    </w:p>
-    <w:p xmlns:wp14="http://schemas.microsoft.com/office/word/2010/wordml" wp14:paraId="623DC133" wp14:textId="41902E89">
-      <w:pPr>
-        <w:pStyle w:val="ListParagraph"/>
-        <w:numPr>
-          <w:ilvl w:val="0"/>
-          <w:numId w:val="4"/>
-        </w:numPr>
-        <w:spacing w:before="240" w:beforeAutospacing="off" w:after="240" w:afterAutospacing="off"/>
-        <w:rPr>
-          <w:rFonts w:ascii="Arial" w:hAnsi="Arial" w:eastAsia="Arial" w:cs="Arial"/>
-          <w:noProof w:val="0"/>
-          <w:sz w:val="24"/>
-          <w:szCs w:val="24"/>
-          <w:lang w:val="pt-BR"/>
-        </w:rPr>
-      </w:pPr>
-      <w:r>
-        <w:rPr>
-          <w:rFonts w:ascii="Arial" w:hAnsi="Arial" w:eastAsia="Arial" w:cs="Arial"/>
-          <w:noProof w:val="0"/>
-          <w:sz w:val="24"/>
-          <w:szCs w:val="24"/>
-          <w:lang w:val="pt-BR"/>
-        </w:rPr>
-        <w:t>Ambiente de desenvolvimento controlado e replicável.</w:t>
-      </w:r>
-    </w:p>
-    <w:p xmlns:wp14="http://schemas.microsoft.com/office/word/2010/wordml" wp14:paraId="174D6A5F" wp14:textId="0C100DA6">
-      <w:pPr>
-        <w:pStyle w:val="Heading3"/>
-        <w:spacing w:before="281" w:beforeAutospacing="off" w:after="281" w:afterAutospacing="off"/>
-        <w:rPr>
-          <w:rFonts w:ascii="Arial" w:hAnsi="Arial" w:eastAsia="Arial" w:cs="Arial"/>
-          <w:b w:val="1"/>
-          <w:bCs w:val="1"/>
-          <w:noProof w:val="0"/>
-          <w:sz w:val="28"/>
-          <w:szCs w:val="28"/>
-          <w:lang w:val="pt-BR"/>
-        </w:rPr>
-      </w:pPr>
-      <w:r>
-        <w:rPr>
-          <w:rFonts w:ascii="Arial" w:hAnsi="Arial" w:eastAsia="Arial" w:cs="Arial"/>
-          <w:b w:val="1"/>
-          <w:bCs w:val="1"/>
-          <w:noProof w:val="0"/>
-          <w:sz w:val="28"/>
-          <w:szCs w:val="28"/>
-          <w:lang w:val="pt-BR"/>
-        </w:rPr>
-        <w:t xml:space="preserve">5. </w:t>
-      </w:r>
-      <w:r>
-        <w:rPr>
-          <w:rFonts w:ascii="Arial" w:hAnsi="Arial" w:eastAsia="Arial" w:cs="Arial"/>
-          <w:b w:val="1"/>
-          <w:bCs w:val="1"/>
-          <w:noProof w:val="0"/>
-          <w:sz w:val="28"/>
-          <w:szCs w:val="28"/>
-          <w:lang w:val="pt-BR"/>
-        </w:rPr>
-        <w:t>Jest</w:t>
-      </w:r>
-    </w:p>
-    <w:p xmlns:wp14="http://schemas.microsoft.com/office/word/2010/wordml" wp14:paraId="5E051C26" wp14:textId="22AF598B">
-      <w:pPr>
-        <w:pStyle w:val="ListParagraph"/>
-        <w:numPr>
-          <w:ilvl w:val="0"/>
-          <w:numId w:val="5"/>
-        </w:numPr>
-        <w:spacing w:before="240" w:beforeAutospacing="off" w:after="240" w:afterAutospacing="off"/>
-        <w:rPr>
-          <w:rFonts w:ascii="Arial" w:hAnsi="Arial" w:eastAsia="Arial" w:cs="Arial"/>
-          <w:noProof w:val="0"/>
-          <w:sz w:val="24"/>
-          <w:szCs w:val="24"/>
-          <w:lang w:val="pt-BR"/>
-        </w:rPr>
-      </w:pPr>
-      <w:r>
-        <w:rPr>
-          <w:rFonts w:ascii="Arial" w:hAnsi="Arial" w:eastAsia="Arial" w:cs="Arial"/>
-          <w:noProof w:val="0"/>
-          <w:sz w:val="24"/>
-          <w:szCs w:val="24"/>
-          <w:lang w:val="pt-BR"/>
-        </w:rPr>
-        <w:t>Framework de testes automatizados.</w:t>
-      </w:r>
-    </w:p>
-    <w:p xmlns:wp14="http://schemas.microsoft.com/office/word/2010/wordml" wp14:paraId="14E2B01D" wp14:textId="72945C2B">
-      <w:pPr>
-        <w:pStyle w:val="ListParagraph"/>
-        <w:numPr>
-          <w:ilvl w:val="0"/>
-          <w:numId w:val="5"/>
-        </w:numPr>
-        <w:spacing w:before="240" w:beforeAutospacing="off" w:after="240" w:afterAutospacing="off"/>
-        <w:rPr>
-          <w:rFonts w:ascii="Arial" w:hAnsi="Arial" w:eastAsia="Arial" w:cs="Arial"/>
-          <w:noProof w:val="0"/>
-          <w:sz w:val="24"/>
-          <w:szCs w:val="24"/>
-          <w:lang w:val="pt-BR"/>
-        </w:rPr>
-      </w:pPr>
-      <w:r>
-        <w:rPr>
-          <w:rFonts w:ascii="Arial" w:hAnsi="Arial" w:eastAsia="Arial" w:cs="Arial"/>
-          <w:noProof w:val="0"/>
-          <w:sz w:val="24"/>
-          <w:szCs w:val="24"/>
-          <w:lang w:val="pt-BR"/>
-        </w:rPr>
-        <w:t>Estrutura de testes por módulo (</w:t>
-      </w:r>
-      <w:r>
-        <w:rPr>
-          <w:rFonts w:ascii="Arial" w:hAnsi="Arial" w:eastAsia="Arial" w:cs="Arial"/>
-          <w:noProof w:val="0"/>
-          <w:sz w:val="24"/>
-          <w:szCs w:val="24"/>
-          <w:lang w:val="pt-BR"/>
-        </w:rPr>
-        <w:t>/</w:t>
-      </w:r>
-      <w:r>
-        <w:rPr>
-          <w:rFonts w:ascii="Arial" w:hAnsi="Arial" w:eastAsia="Arial" w:cs="Arial"/>
-          <w:noProof w:val="0"/>
-          <w:sz w:val="24"/>
-          <w:szCs w:val="24"/>
-          <w:lang w:val="pt-BR"/>
-        </w:rPr>
-        <w:t>test</w:t>
-      </w:r>
-      <w:r>
-        <w:rPr>
-          <w:rFonts w:ascii="Arial" w:hAnsi="Arial" w:eastAsia="Arial" w:cs="Arial"/>
-          <w:noProof w:val="0"/>
-          <w:sz w:val="24"/>
-          <w:szCs w:val="24"/>
-          <w:lang w:val="pt-BR"/>
-        </w:rPr>
-        <w:t xml:space="preserve"> dentro de cada domínio).</w:t>
-      </w:r>
-    </w:p>
-    <w:p xmlns:wp14="http://schemas.microsoft.com/office/word/2010/wordml" wp14:paraId="7747D309" wp14:textId="6866E9DB">
-      <w:pPr>
-        <w:pStyle w:val="ListParagraph"/>
-        <w:numPr>
-          <w:ilvl w:val="0"/>
-          <w:numId w:val="5"/>
-        </w:numPr>
-        <w:spacing w:before="240" w:beforeAutospacing="off" w:after="240" w:afterAutospacing="off"/>
-        <w:rPr>
-          <w:rFonts w:ascii="Arial" w:hAnsi="Arial" w:eastAsia="Arial" w:cs="Arial"/>
-          <w:noProof w:val="0"/>
-          <w:sz w:val="24"/>
-          <w:szCs w:val="24"/>
-          <w:lang w:val="pt-BR"/>
-        </w:rPr>
-      </w:pPr>
-      <w:r>
-        <w:rPr>
-          <w:rFonts w:ascii="Arial" w:hAnsi="Arial" w:eastAsia="Arial" w:cs="Arial"/>
-          <w:noProof w:val="0"/>
-          <w:sz w:val="24"/>
-          <w:szCs w:val="24"/>
-          <w:lang w:val="pt-BR"/>
-        </w:rPr>
-        <w:t xml:space="preserve">Configurado em </w:t>
-      </w:r>
-      <w:r>
-        <w:rPr>
-          <w:rFonts w:ascii="Arial" w:hAnsi="Arial" w:eastAsia="Arial" w:cs="Arial"/>
-          <w:noProof w:val="0"/>
-          <w:sz w:val="24"/>
-          <w:szCs w:val="24"/>
-          <w:lang w:val="pt-BR"/>
-        </w:rPr>
-        <w:t>jest.config.ts</w:t>
-      </w:r>
-      <w:r>
-        <w:rPr>
-          <w:rFonts w:ascii="Arial" w:hAnsi="Arial" w:eastAsia="Arial" w:cs="Arial"/>
-          <w:noProof w:val="0"/>
-          <w:sz w:val="24"/>
-          <w:szCs w:val="24"/>
-          <w:lang w:val="pt-BR"/>
-        </w:rPr>
-        <w:t>.</w:t>
-      </w:r>
-    </w:p>
-    <w:p xmlns:wp14="http://schemas.microsoft.com/office/word/2010/wordml" wp14:paraId="7917E2C7" wp14:textId="48E2EAF6">
-      <w:pPr>
-        <w:pStyle w:val="Heading3"/>
-        <w:spacing w:before="281" w:beforeAutospacing="off" w:after="281" w:afterAutospacing="off"/>
-        <w:rPr>
-          <w:rFonts w:ascii="Arial" w:hAnsi="Arial" w:eastAsia="Arial" w:cs="Arial"/>
-          <w:b w:val="1"/>
-          <w:bCs w:val="1"/>
-          <w:noProof w:val="0"/>
-          <w:sz w:val="28"/>
-          <w:szCs w:val="28"/>
-          <w:lang w:val="pt-BR"/>
-        </w:rPr>
-      </w:pPr>
-      <w:r>
-        <w:rPr>
-          <w:rFonts w:ascii="Arial" w:hAnsi="Arial" w:eastAsia="Arial" w:cs="Arial"/>
-          <w:b w:val="1"/>
-          <w:bCs w:val="1"/>
-          <w:noProof w:val="0"/>
-          <w:sz w:val="28"/>
-          <w:szCs w:val="28"/>
-          <w:lang w:val="pt-BR"/>
-        </w:rPr>
-        <w:t>6. Arquitetura Modular</w:t>
-      </w:r>
-    </w:p>
-    <w:p xmlns:wp14="http://schemas.microsoft.com/office/word/2010/wordml" wp14:paraId="10C43F7B" wp14:textId="147E2827">
-      <w:pPr>
-        <w:pStyle w:val="ListParagraph"/>
-        <w:numPr>
-          <w:ilvl w:val="0"/>
-          <w:numId w:val="6"/>
-        </w:numPr>
-        <w:spacing w:before="240" w:beforeAutospacing="off" w:after="240" w:afterAutospacing="off"/>
-        <w:rPr>
-          <w:rFonts w:ascii="Arial" w:hAnsi="Arial" w:eastAsia="Arial" w:cs="Arial"/>
-          <w:noProof w:val="0"/>
-          <w:sz w:val="24"/>
-          <w:szCs w:val="24"/>
-          <w:lang w:val="pt-BR"/>
-        </w:rPr>
-      </w:pPr>
-      <w:r>
-        <w:rPr>
-          <w:rFonts w:ascii="Arial" w:hAnsi="Arial" w:eastAsia="Arial" w:cs="Arial"/>
-          <w:noProof w:val="0"/>
-          <w:sz w:val="24"/>
-          <w:szCs w:val="24"/>
-          <w:lang w:val="pt-BR"/>
-        </w:rPr>
-        <w:t xml:space="preserve">Organização em </w:t>
-      </w:r>
-      <w:r>
-        <w:rPr>
-          <w:rFonts w:ascii="Arial" w:hAnsi="Arial" w:eastAsia="Arial" w:cs="Arial"/>
-          <w:noProof w:val="0"/>
-          <w:sz w:val="24"/>
-          <w:szCs w:val="24"/>
-          <w:lang w:val="pt-BR"/>
-        </w:rPr>
-        <w:t>/</w:t>
-      </w:r>
-      <w:r>
-        <w:rPr>
-          <w:rFonts w:ascii="Arial" w:hAnsi="Arial" w:eastAsia="Arial" w:cs="Arial"/>
-          <w:noProof w:val="0"/>
-          <w:sz w:val="24"/>
-          <w:szCs w:val="24"/>
-          <w:lang w:val="pt-BR"/>
-        </w:rPr>
-        <w:t>src</w:t>
-      </w:r>
-      <w:r>
-        <w:rPr>
-          <w:rFonts w:ascii="Arial" w:hAnsi="Arial" w:eastAsia="Arial" w:cs="Arial"/>
-          <w:noProof w:val="0"/>
-          <w:sz w:val="24"/>
-          <w:szCs w:val="24"/>
-          <w:lang w:val="pt-BR"/>
-        </w:rPr>
-        <w:t>/modules</w:t>
-      </w:r>
-      <w:r>
-        <w:rPr>
-          <w:rFonts w:ascii="Arial" w:hAnsi="Arial" w:eastAsia="Arial" w:cs="Arial"/>
-          <w:noProof w:val="0"/>
-          <w:sz w:val="24"/>
-          <w:szCs w:val="24"/>
-          <w:lang w:val="pt-BR"/>
-        </w:rPr>
-        <w:t xml:space="preserve"> por domínio (</w:t>
-      </w:r>
-      <w:r>
-        <w:rPr>
-          <w:rFonts w:ascii="Arial" w:hAnsi="Arial" w:eastAsia="Arial" w:cs="Arial"/>
-          <w:noProof w:val="0"/>
-          <w:sz w:val="24"/>
-          <w:szCs w:val="24"/>
-          <w:lang w:val="pt-BR"/>
-        </w:rPr>
-        <w:t>users</w:t>
-      </w:r>
-      <w:r>
-        <w:rPr>
-          <w:rFonts w:ascii="Arial" w:hAnsi="Arial" w:eastAsia="Arial" w:cs="Arial"/>
-          <w:noProof w:val="0"/>
-          <w:sz w:val="24"/>
-          <w:szCs w:val="24"/>
-          <w:lang w:val="pt-BR"/>
-        </w:rPr>
-        <w:t xml:space="preserve">, </w:t>
-      </w:r>
-      <w:r>
-        <w:rPr>
-          <w:rFonts w:ascii="Arial" w:hAnsi="Arial" w:eastAsia="Arial" w:cs="Arial"/>
-          <w:noProof w:val="0"/>
-          <w:sz w:val="24"/>
-          <w:szCs w:val="24"/>
-          <w:lang w:val="pt-BR"/>
-        </w:rPr>
-        <w:t>urls</w:t>
-      </w:r>
-      <w:r>
-        <w:rPr>
-          <w:rFonts w:ascii="Arial" w:hAnsi="Arial" w:eastAsia="Arial" w:cs="Arial"/>
-          <w:noProof w:val="0"/>
-          <w:sz w:val="24"/>
-          <w:szCs w:val="24"/>
-          <w:lang w:val="pt-BR"/>
-        </w:rPr>
-        <w:t xml:space="preserve">, </w:t>
-      </w:r>
-      <w:r>
-        <w:rPr>
-          <w:rFonts w:ascii="Arial" w:hAnsi="Arial" w:eastAsia="Arial" w:cs="Arial"/>
-          <w:noProof w:val="0"/>
-          <w:sz w:val="24"/>
-          <w:szCs w:val="24"/>
-          <w:lang w:val="pt-BR"/>
-        </w:rPr>
-        <w:t>auth</w:t>
-      </w:r>
-      <w:r>
-        <w:rPr>
-          <w:rFonts w:ascii="Arial" w:hAnsi="Arial" w:eastAsia="Arial" w:cs="Arial"/>
-          <w:noProof w:val="0"/>
-          <w:sz w:val="24"/>
-          <w:szCs w:val="24"/>
-          <w:lang w:val="pt-BR"/>
-        </w:rPr>
-        <w:t>).</w:t>
-      </w:r>
-    </w:p>
-    <w:p xmlns:wp14="http://schemas.microsoft.com/office/word/2010/wordml" wp14:paraId="7B6A277A" wp14:textId="6EB806A1">
-      <w:pPr>
-        <w:pStyle w:val="ListParagraph"/>
-        <w:numPr>
-          <w:ilvl w:val="0"/>
-          <w:numId w:val="6"/>
-        </w:numPr>
-        <w:spacing w:before="240" w:beforeAutospacing="off" w:after="240" w:afterAutospacing="off"/>
-        <w:rPr>
-          <w:rFonts w:ascii="Arial" w:hAnsi="Arial" w:eastAsia="Arial" w:cs="Arial"/>
-          <w:noProof w:val="0"/>
-          <w:sz w:val="24"/>
-          <w:szCs w:val="24"/>
-          <w:lang w:val="pt-BR"/>
-        </w:rPr>
-      </w:pPr>
-      <w:r>
-        <w:rPr>
-          <w:rFonts w:ascii="Arial" w:hAnsi="Arial" w:eastAsia="Arial" w:cs="Arial"/>
-          <w:noProof w:val="0"/>
-          <w:sz w:val="24"/>
-          <w:szCs w:val="24"/>
-          <w:lang w:val="pt-BR"/>
-        </w:rPr>
-        <w:t xml:space="preserve">Pastas internas para </w:t>
-      </w:r>
-      <w:r>
-        <w:rPr>
-          <w:rFonts w:ascii="Arial" w:hAnsi="Arial" w:eastAsia="Arial" w:cs="Arial"/>
-          <w:noProof w:val="0"/>
-          <w:sz w:val="24"/>
-          <w:szCs w:val="24"/>
-          <w:lang w:val="pt-BR"/>
-        </w:rPr>
-        <w:t>dto</w:t>
-      </w:r>
-      <w:r>
-        <w:rPr>
-          <w:rFonts w:ascii="Arial" w:hAnsi="Arial" w:eastAsia="Arial" w:cs="Arial"/>
-          <w:noProof w:val="0"/>
-          <w:sz w:val="24"/>
-          <w:szCs w:val="24"/>
-          <w:lang w:val="pt-BR"/>
-        </w:rPr>
-        <w:t xml:space="preserve">, </w:t>
-      </w:r>
-      <w:r>
-        <w:rPr>
-          <w:rFonts w:ascii="Arial" w:hAnsi="Arial" w:eastAsia="Arial" w:cs="Arial"/>
-          <w:noProof w:val="0"/>
-          <w:sz w:val="24"/>
-          <w:szCs w:val="24"/>
-          <w:lang w:val="pt-BR"/>
-        </w:rPr>
-        <w:t>services</w:t>
-      </w:r>
-      <w:r>
-        <w:rPr>
-          <w:rFonts w:ascii="Arial" w:hAnsi="Arial" w:eastAsia="Arial" w:cs="Arial"/>
-          <w:noProof w:val="0"/>
-          <w:sz w:val="24"/>
-          <w:szCs w:val="24"/>
-          <w:lang w:val="pt-BR"/>
-        </w:rPr>
-        <w:t xml:space="preserve">, </w:t>
-      </w:r>
-      <w:r>
-        <w:rPr>
-          <w:rFonts w:ascii="Arial" w:hAnsi="Arial" w:eastAsia="Arial" w:cs="Arial"/>
-          <w:noProof w:val="0"/>
-          <w:sz w:val="24"/>
-          <w:szCs w:val="24"/>
-          <w:lang w:val="pt-BR"/>
-        </w:rPr>
-        <w:t>test</w:t>
-      </w:r>
-      <w:r>
-        <w:rPr>
-          <w:rFonts w:ascii="Arial" w:hAnsi="Arial" w:eastAsia="Arial" w:cs="Arial"/>
-          <w:noProof w:val="0"/>
-          <w:sz w:val="24"/>
-          <w:szCs w:val="24"/>
-          <w:lang w:val="pt-BR"/>
-        </w:rPr>
-        <w:t xml:space="preserve"> e </w:t>
-      </w:r>
-      <w:r>
-        <w:rPr>
-          <w:rFonts w:ascii="Arial" w:hAnsi="Arial" w:eastAsia="Arial" w:cs="Arial"/>
-          <w:noProof w:val="0"/>
-          <w:sz w:val="24"/>
-          <w:szCs w:val="24"/>
-          <w:lang w:val="pt-BR"/>
-        </w:rPr>
-        <w:t>utils</w:t>
-      </w:r>
-      <w:r>
-        <w:rPr>
-          <w:rFonts w:ascii="Arial" w:hAnsi="Arial" w:eastAsia="Arial" w:cs="Arial"/>
-          <w:noProof w:val="0"/>
-          <w:sz w:val="24"/>
-          <w:szCs w:val="24"/>
-          <w:lang w:val="pt-BR"/>
-        </w:rPr>
-        <w:t xml:space="preserve"> quando necessário.</w:t>
-      </w:r>
-    </w:p>
-    <w:p xmlns:wp14="http://schemas.microsoft.com/office/word/2010/wordml" wp14:paraId="392FB4D3" wp14:textId="12E0308B">
-      <w:pPr>
-        <w:pStyle w:val="ListParagraph"/>
-        <w:numPr>
-          <w:ilvl w:val="0"/>
-          <w:numId w:val="6"/>
-        </w:numPr>
-        <w:spacing w:before="240" w:beforeAutospacing="off" w:after="240" w:afterAutospacing="off"/>
-        <w:rPr>
-          <w:rFonts w:ascii="Arial" w:hAnsi="Arial" w:eastAsia="Arial" w:cs="Arial"/>
-          <w:noProof w:val="0"/>
-          <w:sz w:val="24"/>
-          <w:szCs w:val="24"/>
-          <w:lang w:val="pt-BR"/>
-        </w:rPr>
-      </w:pPr>
-      <w:r>
-        <w:rPr>
-          <w:rFonts w:ascii="Arial" w:hAnsi="Arial" w:eastAsia="Arial" w:cs="Arial"/>
-          <w:noProof w:val="0"/>
-          <w:sz w:val="24"/>
-          <w:szCs w:val="24"/>
-          <w:lang w:val="pt-BR"/>
-        </w:rPr>
-        <w:t>Uso do padrão de injeção de dependência do Nest.</w:t>
-      </w:r>
-    </w:p>
-    <w:p xmlns:wp14="http://schemas.microsoft.com/office/word/2010/wordml" wp14:paraId="3ACC2CC9" wp14:textId="1A0180C6">
-      <w:pPr>
-        <w:spacing w:before="240" w:beforeAutospacing="off" w:after="240" w:afterAutospacing="off"/>
-        <w:rPr>
-          <w:rFonts w:ascii="Arial" w:hAnsi="Arial" w:eastAsia="Arial" w:cs="Arial"/>
-          <w:b w:val="1"/>
-          <w:bCs w:val="1"/>
-          <w:noProof w:val="0"/>
-          <w:sz w:val="24"/>
-          <w:szCs w:val="24"/>
-          <w:lang w:val="pt-BR"/>
-        </w:rPr>
-      </w:pPr>
-      <w:r>
-        <w:rPr>
-          <w:rFonts w:ascii="Arial" w:hAnsi="Arial" w:eastAsia="Arial" w:cs="Arial"/>
-          <w:b w:val="1"/>
-          <w:bCs w:val="1"/>
-          <w:noProof w:val="0"/>
-          <w:sz w:val="24"/>
-          <w:szCs w:val="24"/>
-          <w:lang w:val="pt-BR"/>
-        </w:rPr>
-        <w:t>Consequências:</w:t>
-      </w:r>
-    </w:p>
-    <w:p xmlns:wp14="http://schemas.microsoft.com/office/word/2010/wordml" wp14:paraId="4F9EA5B5" wp14:textId="1BC1C3F0">
-      <w:pPr>
-        <w:pStyle w:val="ListParagraph"/>
-        <w:numPr>
-          <w:ilvl w:val="0"/>
-          <w:numId w:val="7"/>
-        </w:numPr>
-        <w:spacing w:before="240" w:beforeAutospacing="off" w:after="240" w:afterAutospacing="off"/>
+        <w:ind w:firstLine="708"/>
         <w:rPr>
           <w:rFonts w:ascii="Arial" w:hAnsi="Arial" w:eastAsia="Arial" w:cs="Arial"/>
           <w:noProof w:val="0"/>
@@ -1426,23 +1775,22 @@
         </w:rPr>
         <w:t>Facilita manutenção e crescimento da aplicação.</w:t>
       </w:r>
-    </w:p>
-    <w:p xmlns:wp14="http://schemas.microsoft.com/office/word/2010/wordml" wp14:paraId="2A7F2FE0" wp14:textId="42581D21">
-      <w:pPr>
-        <w:pStyle w:val="ListParagraph"/>
-        <w:numPr>
-          <w:ilvl w:val="0"/>
-          <w:numId w:val="7"/>
-        </w:numPr>
-        <w:spacing w:before="240" w:beforeAutospacing="off" w:after="240" w:afterAutospacing="off"/>
-        <w:rPr>
-          <w:rFonts w:ascii="Arial" w:hAnsi="Arial" w:eastAsia="Arial" w:cs="Arial"/>
-          <w:noProof w:val="0"/>
-          <w:sz w:val="24"/>
-          <w:szCs w:val="24"/>
-          <w:lang w:val="pt-BR"/>
-        </w:rPr>
-      </w:pPr>
+      <w:r>
+        <w:br/>
+      </w:r>
+      <w:r>
+        <w:rPr>
+          <w:rFonts w:ascii="Arial" w:hAnsi="Arial" w:eastAsia="Arial" w:cs="Arial"/>
+          <w:noProof w:val="0"/>
+          <w:sz w:val="24"/>
+          <w:szCs w:val="24"/>
+          <w:lang w:val="pt-BR"/>
+        </w:rPr>
+        <w:t xml:space="preserve"> </w:t>
+      </w:r>
+      <w:r>
+        <w:tab/>
+      </w:r>
       <w:r>
         <w:rPr>
           <w:rFonts w:ascii="Arial" w:hAnsi="Arial" w:eastAsia="Arial" w:cs="Arial"/>
@@ -1453,23 +1801,22 @@
         </w:rPr>
         <w:t>Permite integração contínua com pipelines Docker.</w:t>
       </w:r>
-    </w:p>
-    <w:p xmlns:wp14="http://schemas.microsoft.com/office/word/2010/wordml" wp14:paraId="1B651792" wp14:textId="7177C8F3">
-      <w:pPr>
-        <w:pStyle w:val="ListParagraph"/>
-        <w:numPr>
-          <w:ilvl w:val="0"/>
-          <w:numId w:val="7"/>
-        </w:numPr>
-        <w:spacing w:before="240" w:beforeAutospacing="off" w:after="240" w:afterAutospacing="off"/>
-        <w:rPr>
-          <w:rFonts w:ascii="Arial" w:hAnsi="Arial" w:eastAsia="Arial" w:cs="Arial"/>
-          <w:noProof w:val="0"/>
-          <w:sz w:val="24"/>
-          <w:szCs w:val="24"/>
-          <w:lang w:val="pt-BR"/>
-        </w:rPr>
-      </w:pPr>
+      <w:r>
+        <w:br/>
+      </w:r>
+      <w:r>
+        <w:rPr>
+          <w:rFonts w:ascii="Arial" w:hAnsi="Arial" w:eastAsia="Arial" w:cs="Arial"/>
+          <w:noProof w:val="0"/>
+          <w:sz w:val="24"/>
+          <w:szCs w:val="24"/>
+          <w:lang w:val="pt-BR"/>
+        </w:rPr>
+        <w:t xml:space="preserve"> </w:t>
+      </w:r>
+      <w:r>
+        <w:tab/>
+      </w:r>
       <w:r>
         <w:rPr>
           <w:rFonts w:ascii="Arial" w:hAnsi="Arial" w:eastAsia="Arial" w:cs="Arial"/>
@@ -1480,23 +1827,74 @@
         </w:rPr>
         <w:t>Modularidade promove testabilidade e legibilidade.</w:t>
       </w:r>
-    </w:p>
-    <w:p xmlns:wp14="http://schemas.microsoft.com/office/word/2010/wordml" wp14:paraId="03DCA171" wp14:textId="6AD171F5">
-      <w:pPr>
-        <w:pStyle w:val="ListParagraph"/>
-        <w:numPr>
-          <w:ilvl w:val="0"/>
-          <w:numId w:val="7"/>
-        </w:numPr>
-        <w:spacing w:before="240" w:beforeAutospacing="off" w:after="240" w:afterAutospacing="off"/>
-        <w:rPr>
-          <w:rFonts w:ascii="Arial" w:hAnsi="Arial" w:eastAsia="Arial" w:cs="Arial"/>
-          <w:noProof w:val="0"/>
-          <w:sz w:val="24"/>
-          <w:szCs w:val="24"/>
-          <w:lang w:val="pt-BR"/>
-        </w:rPr>
-      </w:pPr>
+      <w:r>
+        <w:br/>
+      </w:r>
+      <w:r>
+        <w:rPr>
+          <w:rFonts w:ascii="Arial" w:hAnsi="Arial" w:eastAsia="Arial" w:cs="Arial"/>
+          <w:noProof w:val="0"/>
+          <w:sz w:val="24"/>
+          <w:szCs w:val="24"/>
+          <w:lang w:val="pt-BR"/>
+        </w:rPr>
+        <w:t xml:space="preserve"> </w:t>
+      </w:r>
+      <w:r>
+        <w:tab/>
+      </w:r>
+      <w:r>
+        <w:rPr>
+          <w:rFonts w:ascii="Arial" w:hAnsi="Arial" w:eastAsia="Arial" w:cs="Arial"/>
+          <w:noProof w:val="0"/>
+          <w:sz w:val="24"/>
+          <w:szCs w:val="24"/>
+          <w:lang w:val="pt-BR"/>
+        </w:rPr>
+        <w:t>Permite monitoramento contínuo da aplicação em produção.</w:t>
+      </w:r>
+      <w:r>
+        <w:br/>
+      </w:r>
+      <w:r>
+        <w:rPr>
+          <w:rFonts w:ascii="Arial" w:hAnsi="Arial" w:eastAsia="Arial" w:cs="Arial"/>
+          <w:noProof w:val="0"/>
+          <w:sz w:val="24"/>
+          <w:szCs w:val="24"/>
+          <w:lang w:val="pt-BR"/>
+        </w:rPr>
+        <w:t xml:space="preserve"> </w:t>
+      </w:r>
+      <w:r>
+        <w:tab/>
+      </w:r>
+      <w:r>
+        <w:rPr>
+          <w:rFonts w:ascii="Arial" w:hAnsi="Arial" w:eastAsia="Arial" w:cs="Arial"/>
+          <w:noProof w:val="0"/>
+          <w:sz w:val="24"/>
+          <w:szCs w:val="24"/>
+          <w:lang w:val="pt-BR"/>
+        </w:rPr>
+        <w:t>Facilita integração de times externos via documentação interativa.</w:t>
+      </w:r>
+      <w:r>
+        <w:br/>
+      </w:r>
+      <w:r>
+        <w:rPr>
+          <w:rFonts w:ascii="Arial" w:hAnsi="Arial" w:eastAsia="Arial" w:cs="Arial"/>
+          <w:noProof w:val="0"/>
+          <w:sz w:val="24"/>
+          <w:szCs w:val="24"/>
+          <w:lang w:val="pt-BR"/>
+        </w:rPr>
+        <w:t xml:space="preserve"> </w:t>
+      </w:r>
+      <w:r>
+        <w:tab/>
+      </w:r>
       <w:r>
         <w:rPr>
           <w:rFonts w:ascii="Arial" w:hAnsi="Arial" w:eastAsia="Arial" w:cs="Arial"/>
@@ -1507,13 +1905,6 @@
         </w:rPr>
         <w:t>Requer atenção ao versionamento de dependências e sincronização dos containers.</w:t>
       </w:r>
-    </w:p>
-    <w:p xmlns:wp14="http://schemas.microsoft.com/office/word/2010/wordml" wp14:paraId="1E207724" wp14:textId="1CA256F8">
-      <w:pPr>
-        <w:rPr>
-          <w:rFonts w:ascii="Arial" w:hAnsi="Arial" w:eastAsia="Arial" w:cs="Arial"/>
-        </w:rPr>
-      </w:pPr>
     </w:p>
     <w:sectPr>
       <w:pgSz w:w="11906" w:h="16838" w:orient="portrait"/>
